--- a/DataOrg/a4/Algorithm Analysis.docx
+++ b/DataOrg/a4/Algorithm Analysis.docx
@@ -3,12 +3,622 @@
 <w:document xmlns:wpc="http://schemas.microsoft.com/office/word/2010/wordprocessingCanvas" xmlns:cx="http://schemas.microsoft.com/office/drawing/2014/chartex" xmlns:cx1="http://schemas.microsoft.com/office/drawing/2015/9/8/chartex" xmlns:cx2="http://schemas.microsoft.com/office/drawing/2015/10/21/chartex" xmlns:cx3="http://schemas.microsoft.com/office/drawing/2016/5/9/chartex" xmlns:cx4="http://schemas.microsoft.com/office/drawing/2016/5/10/chartex" xmlns:cx5="http://schemas.microsoft.com/office/drawing/2016/5/11/chartex" xmlns:cx6="http://schemas.microsoft.com/office/drawing/2016/5/12/chartex" xmlns:cx7="http://schemas.microsoft.com/office/drawing/2016/5/13/chartex" xmlns:cx8="http://schemas.microsoft.com/office/drawing/2016/5/14/chartex" xmlns:mc="http://schemas.openxmlformats.org/markup-compatibility/2006" xmlns:aink="http://schemas.microsoft.com/office/drawing/2016/ink" xmlns:am3d="http://schemas.microsoft.com/office/drawing/2017/model3d" xmlns:o="urn:schemas-microsoft-com:office:office" xmlns:r="http://schemas.openxmlformats.org/officeDocument/2006/relationships" xmlns:m="http://schemas.openxmlformats.org/officeDocument/2006/math" xmlns:v="urn:schemas-microsoft-com:vml" xmlns:wp14="http://schemas.microsoft.com/office/word/2010/wordprocessingDrawing" xmlns:wp="http://schemas.openxmlformats.org/drawingml/2006/wordprocessingDrawing" xmlns:w10="urn:schemas-microsoft-com:office:word" xmlns:w="http://schemas.openxmlformats.org/wordprocessingml/2006/main" xmlns:w14="http://schemas.microsoft.com/office/word/2010/wordml" xmlns:w15="http://schemas.microsoft.com/office/word/2012/wordml" xmlns:w16cid="http://schemas.microsoft.com/office/word/2016/wordml/cid" xmlns:w16se="http://schemas.microsoft.com/office/word/2015/wordml/symex" xmlns:wpg="http://schemas.microsoft.com/office/word/2010/wordprocessingGroup" xmlns:wpi="http://schemas.microsoft.com/office/word/2010/wordprocessingInk" xmlns:wne="http://schemas.microsoft.com/office/word/2006/wordml" xmlns:wps="http://schemas.microsoft.com/office/word/2010/wordprocessingShape" mc:Ignorable="w14 w15 w16se w16cid wp14">
   <w:body>
     <w:p>
-      <w:r>
+      <w:pPr>
+        <w:jc w:val="center"/>
+        <w:rPr>
+          <w:b/>
+          <w:sz w:val="28"/>
+          <w:szCs w:val="28"/>
+        </w:rPr>
+      </w:pPr>
+      <w:r>
+        <w:rPr>
+          <w:b/>
+          <w:sz w:val="28"/>
+          <w:szCs w:val="28"/>
+        </w:rPr>
+        <w:t>Assignment 4</w:t>
+      </w:r>
+    </w:p>
+    <w:p>
+      <w:pPr>
+        <w:jc w:val="center"/>
+      </w:pPr>
+      <w:r>
+        <w:t>2017-11-10</w:t>
+      </w:r>
+    </w:p>
+    <w:p>
+      <w:pPr>
+        <w:jc w:val="center"/>
+      </w:pPr>
+      <w:r>
+        <w:t>By: Bryan Greener</w:t>
+      </w:r>
+    </w:p>
+    <w:p>
+      <w:pPr>
+        <w:jc w:val="center"/>
+      </w:pPr>
+      <w:r>
+        <w:t>Language: C#</w:t>
+      </w:r>
+    </w:p>
+    <w:p>
+      <w:pPr>
+        <w:jc w:val="center"/>
+      </w:pPr>
+    </w:p>
+    <w:p>
+      <w:pPr>
+        <w:jc w:val="center"/>
+        <w:rPr>
+          <w:b/>
+          <w:sz w:val="28"/>
+          <w:szCs w:val="28"/>
+        </w:rPr>
+      </w:pPr>
+      <w:r>
+        <w:rPr>
+          <w:b/>
+          <w:sz w:val="28"/>
+          <w:szCs w:val="28"/>
+        </w:rPr>
+        <w:t>Introduction</w:t>
+      </w:r>
+    </w:p>
+    <w:p>
+      <w:pPr>
+        <w:rPr>
+          <w:b/>
+          <w:u w:val="single"/>
+        </w:rPr>
+      </w:pPr>
+      <w:r>
+        <w:rPr>
+          <w:b/>
+          <w:u w:val="single"/>
+        </w:rPr>
+        <w:t>File Contents</w:t>
+      </w:r>
+    </w:p>
+    <w:p>
+      <w:pPr>
+        <w:rPr>
+          <w:b/>
+        </w:rPr>
+      </w:pPr>
+      <w:r>
+        <w:rPr>
+          <w:b/>
+        </w:rPr>
+        <w:t>a4.sln</w:t>
+      </w:r>
+    </w:p>
+    <w:p>
+      <w:pPr>
+        <w:ind w:left="720"/>
+      </w:pPr>
+      <w:r>
+        <w:t xml:space="preserve">This is the main </w:t>
+      </w:r>
+      <w:r>
+        <w:t>solution file that can be opened in Visual Studio. The solution was created in Visual Studio Community 2017 using C#.</w:t>
+      </w:r>
+    </w:p>
+    <w:p>
+      <w:pPr>
+        <w:rPr>
+          <w:b/>
+        </w:rPr>
+      </w:pPr>
+      <w:r>
+        <w:rPr>
+          <w:b/>
+        </w:rPr>
+        <w:t>Algorithm Analysis.docx</w:t>
+      </w:r>
+    </w:p>
+    <w:p>
+      <w:pPr>
+        <w:ind w:left="720"/>
+      </w:pPr>
+      <w:r>
+        <w:t>This is a MS Word document that you are currently reading. This document contains algorithm analysis both on a pseudocode and graphical level.</w:t>
+      </w:r>
+    </w:p>
+    <w:p>
+      <w:pPr>
+        <w:rPr>
+          <w:b/>
+        </w:rPr>
+      </w:pPr>
+      <w:r>
+        <w:rPr>
+          <w:b/>
+        </w:rPr>
+        <w:t>Analysis Data.xlsx</w:t>
+      </w:r>
+    </w:p>
+    <w:p>
+      <w:pPr>
+        <w:ind w:left="720"/>
+      </w:pPr>
+      <w:r>
+        <w:t>This is a MS Excel document that I used to generate the graphs used in the analysis word document. The values in this document were pulled from tests while running the program.</w:t>
+      </w:r>
+    </w:p>
+    <w:p>
+      <w:pPr>
+        <w:rPr>
+          <w:b/>
+        </w:rPr>
+      </w:pPr>
+      <w:r>
+        <w:rPr>
+          <w:b/>
+        </w:rPr>
+        <w:t>a4.xml</w:t>
+      </w:r>
+    </w:p>
+    <w:p>
+      <w:pPr>
+        <w:ind w:left="720"/>
+      </w:pPr>
+      <w:r>
+        <w:t xml:space="preserve">XML Documentation file that can be opened in browser </w:t>
+      </w:r>
+      <w:proofErr w:type="gramStart"/>
+      <w:r>
+        <w:t>in order to</w:t>
+      </w:r>
+      <w:proofErr w:type="gramEnd"/>
+      <w:r>
+        <w:t xml:space="preserve"> see a Javadoc style set of comments for this program.</w:t>
+      </w:r>
+    </w:p>
+    <w:p>
+      <w:pPr>
+        <w:rPr>
+          <w:b/>
+        </w:rPr>
+      </w:pPr>
+      <w:r>
+        <w:rPr>
+          <w:b/>
+        </w:rPr>
+        <w:t>BENCHMARK 2017-11-09 RUN1.txt</w:t>
+      </w:r>
+    </w:p>
+    <w:p>
+      <w:pPr>
+        <w:ind w:left="720"/>
+      </w:pPr>
+      <w:r>
+        <w:t xml:space="preserve">Old benchmark file that had benchmark data from an older set of tests where I was using a different method of searching </w:t>
+      </w:r>
+      <w:proofErr w:type="spellStart"/>
+      <w:r>
+        <w:t>MinHeap</w:t>
+      </w:r>
+      <w:proofErr w:type="spellEnd"/>
+      <w:r>
+        <w:t>.</w:t>
+      </w:r>
+    </w:p>
+    <w:p>
+      <w:pPr>
+        <w:rPr>
+          <w:b/>
+        </w:rPr>
+      </w:pPr>
+      <w:r>
+        <w:rPr>
+          <w:b/>
+        </w:rPr>
+        <w:t>BENCHMARK 2017-11-09 RUN1.txt</w:t>
+      </w:r>
+    </w:p>
+    <w:p>
+      <w:pPr>
+        <w:ind w:left="720"/>
+      </w:pPr>
+      <w:r>
+        <w:t>This is the most up to date benchmark that has been run on the program using my final algorithms.</w:t>
+      </w:r>
+    </w:p>
+    <w:p>
+      <w:pPr>
+        <w:rPr>
+          <w:b/>
+        </w:rPr>
+      </w:pPr>
+      <w:r>
+        <w:rPr>
+          <w:b/>
+        </w:rPr>
+        <w:t>namelist.txt</w:t>
+      </w:r>
+    </w:p>
+    <w:p>
+      <w:pPr>
+        <w:ind w:left="720"/>
+      </w:pPr>
+      <w:r>
+        <w:t>This file contains the names given to us to be used as a sample set of data. This file is a backup and is not actually read in by the program.</w:t>
+      </w:r>
+    </w:p>
+    <w:p>
+      <w:pPr>
+        <w:rPr>
+          <w:b/>
+        </w:rPr>
+      </w:pPr>
+      <w:r>
+        <w:rPr>
+          <w:b/>
+        </w:rPr>
+        <w:t>namelistSMALL.txt</w:t>
+      </w:r>
+    </w:p>
+    <w:p>
+      <w:pPr>
+        <w:ind w:left="720"/>
+      </w:pPr>
+      <w:r>
+        <w:t>This file contains a small set of sample data that I used to determine if my trees were being built correctly. Again, this is only a backup file that isn’t read in by the program.</w:t>
+      </w:r>
+    </w:p>
+    <w:p>
+      <w:pPr>
+        <w:tabs>
+          <w:tab w:val="left" w:pos="3435"/>
+        </w:tabs>
+        <w:rPr>
+          <w:b/>
+        </w:rPr>
+      </w:pPr>
+      <w:r>
+        <w:rPr>
+          <w:b/>
+        </w:rPr>
+        <w:lastRenderedPageBreak/>
+        <w:t>\a4\bin\Debug\</w:t>
+      </w:r>
+    </w:p>
+    <w:p>
+      <w:pPr>
+        <w:tabs>
+          <w:tab w:val="left" w:pos="720"/>
+        </w:tabs>
+      </w:pPr>
+      <w:r>
+        <w:tab/>
+        <w:t>This folder contains files generated at runtime.</w:t>
+      </w:r>
+    </w:p>
+    <w:p>
+      <w:pPr>
+        <w:tabs>
+          <w:tab w:val="left" w:pos="720"/>
+        </w:tabs>
+        <w:rPr>
+          <w:b/>
+        </w:rPr>
+      </w:pPr>
+      <w:proofErr w:type="gramStart"/>
+      <w:r>
+        <w:rPr>
+          <w:b/>
+        </w:rPr>
+        <w:t>\a4\bin\Debug\[</w:t>
+      </w:r>
+      <w:proofErr w:type="gramEnd"/>
+      <w:r>
+        <w:rPr>
+          <w:b/>
+        </w:rPr>
+        <w:t>1, 10, ... , 1000000].txt</w:t>
+      </w:r>
+    </w:p>
+    <w:p>
+      <w:pPr>
+        <w:tabs>
+          <w:tab w:val="left" w:pos="720"/>
+        </w:tabs>
+      </w:pPr>
+      <w:r>
+        <w:tab/>
+        <w:t>These are text files that are filled with random first and last names for benchmark tests.</w:t>
+      </w:r>
+    </w:p>
+    <w:p>
+      <w:pPr>
+        <w:tabs>
+          <w:tab w:val="left" w:pos="720"/>
+        </w:tabs>
+        <w:rPr>
+          <w:b/>
+        </w:rPr>
+      </w:pPr>
+      <w:r>
+        <w:rPr>
+          <w:b/>
+        </w:rPr>
+        <w:t>\a4\bin\Debug\a4.exe</w:t>
+      </w:r>
+    </w:p>
+    <w:p>
+      <w:pPr>
+        <w:tabs>
+          <w:tab w:val="left" w:pos="720"/>
+        </w:tabs>
+      </w:pPr>
+      <w:r>
+        <w:tab/>
+        <w:t>Run this executable to run the application. This opens in a windows console window</w:t>
+      </w:r>
+      <w:r>
+        <w:t>.</w:t>
+      </w:r>
+    </w:p>
+    <w:p>
+      <w:pPr>
+        <w:tabs>
+          <w:tab w:val="left" w:pos="720"/>
+        </w:tabs>
+        <w:rPr>
+          <w:b/>
+        </w:rPr>
+      </w:pPr>
+      <w:r>
+        <w:rPr>
+          <w:b/>
+        </w:rPr>
+        <w:t>\a4\bin\Debug\namelist.txt and namelistSMALL.txt</w:t>
+      </w:r>
+    </w:p>
+    <w:p>
+      <w:pPr>
+        <w:tabs>
+          <w:tab w:val="left" w:pos="720"/>
+        </w:tabs>
+        <w:ind w:left="720"/>
+      </w:pPr>
+      <w:r>
+        <w:t>These two files are the sample data that gets passed into the program. Currently the program is only set up to read in namelist.txt so please put any first/last name sets into that file.</w:t>
+      </w:r>
+    </w:p>
+    <w:p>
+      <w:pPr>
+        <w:tabs>
+          <w:tab w:val="left" w:pos="720"/>
+        </w:tabs>
+        <w:rPr>
+          <w:b/>
+        </w:rPr>
+      </w:pPr>
+      <w:r>
+        <w:rPr>
+          <w:b/>
+        </w:rPr>
+        <w:t>\a4\bin\Debug\output.txt</w:t>
+      </w:r>
+    </w:p>
+    <w:p>
+      <w:pPr>
+        <w:tabs>
+          <w:tab w:val="left" w:pos="720"/>
+        </w:tabs>
+        <w:ind w:left="720"/>
+      </w:pPr>
+      <w:r>
+        <w:t>This is a neat output containing all tree traversals and searches including node positions for each of the data types.</w:t>
+      </w:r>
+      <w:r>
+        <w:tab/>
+      </w:r>
+    </w:p>
+    <w:p>
+      <w:pPr>
+        <w:tabs>
+          <w:tab w:val="left" w:pos="720"/>
+        </w:tabs>
+        <w:rPr>
+          <w:b/>
+          <w:u w:val="single"/>
+        </w:rPr>
+      </w:pPr>
+      <w:r>
+        <w:rPr>
+          <w:b/>
+          <w:u w:val="single"/>
+        </w:rPr>
+        <w:t>Instructions</w:t>
+      </w:r>
+    </w:p>
+    <w:p>
+      <w:pPr>
+        <w:pStyle w:val="ListParagraph"/>
+        <w:numPr>
+          <w:ilvl w:val="0"/>
+          <w:numId w:val="5"/>
+        </w:numPr>
+        <w:tabs>
+          <w:tab w:val="left" w:pos="720"/>
+        </w:tabs>
+      </w:pPr>
+      <w:r>
+        <w:t>Please navigate to \a4\bin\Debug\ and run a4.exe. This will open a console window with a UI for you to navigate through.</w:t>
+      </w:r>
+    </w:p>
+    <w:p>
+      <w:pPr>
+        <w:pStyle w:val="ListParagraph"/>
+        <w:numPr>
+          <w:ilvl w:val="0"/>
+          <w:numId w:val="5"/>
+        </w:numPr>
+        <w:tabs>
+          <w:tab w:val="left" w:pos="720"/>
+        </w:tabs>
+      </w:pPr>
+      <w:r>
+        <w:t>Printing all items will give you the tree traversals requested however they get sent to \a4\bin\Debug\output.txt since they would fill up the console window otherwise.</w:t>
+      </w:r>
+    </w:p>
+    <w:p>
+      <w:pPr>
+        <w:pStyle w:val="ListParagraph"/>
+        <w:numPr>
+          <w:ilvl w:val="0"/>
+          <w:numId w:val="5"/>
+        </w:numPr>
+        <w:tabs>
+          <w:tab w:val="left" w:pos="720"/>
+        </w:tabs>
+      </w:pPr>
+      <w:r>
+        <w:t>Searching for a name from the UI displays the result to the console window since it doesn’t print off a book worth of data.</w:t>
+      </w:r>
+    </w:p>
+    <w:p>
+      <w:pPr>
+        <w:pStyle w:val="ListParagraph"/>
+        <w:numPr>
+          <w:ilvl w:val="0"/>
+          <w:numId w:val="5"/>
+        </w:numPr>
+        <w:tabs>
+          <w:tab w:val="left" w:pos="720"/>
+        </w:tabs>
+      </w:pPr>
+      <w:r>
+        <w:t>Please read the file contents above for any further clarification.</w:t>
+      </w:r>
+    </w:p>
+    <w:p>
+      <w:pPr>
+        <w:jc w:val="center"/>
+        <w:rPr>
+          <w:b/>
+          <w:sz w:val="28"/>
+          <w:szCs w:val="28"/>
+        </w:rPr>
+      </w:pPr>
+    </w:p>
+    <w:p>
+      <w:pPr>
+        <w:jc w:val="center"/>
+        <w:rPr>
+          <w:b/>
+          <w:sz w:val="28"/>
+          <w:szCs w:val="28"/>
+        </w:rPr>
+      </w:pPr>
+    </w:p>
+    <w:p>
+      <w:pPr>
+        <w:jc w:val="center"/>
+        <w:rPr>
+          <w:b/>
+          <w:sz w:val="28"/>
+          <w:szCs w:val="28"/>
+        </w:rPr>
+      </w:pPr>
+    </w:p>
+    <w:p>
+      <w:pPr>
+        <w:jc w:val="center"/>
+        <w:rPr>
+          <w:b/>
+          <w:sz w:val="28"/>
+          <w:szCs w:val="28"/>
+        </w:rPr>
+      </w:pPr>
+    </w:p>
+    <w:p>
+      <w:pPr>
+        <w:jc w:val="center"/>
+        <w:rPr>
+          <w:b/>
+          <w:sz w:val="28"/>
+          <w:szCs w:val="28"/>
+        </w:rPr>
+      </w:pPr>
+    </w:p>
+    <w:p>
+      <w:pPr>
+        <w:jc w:val="center"/>
+        <w:rPr>
+          <w:b/>
+          <w:sz w:val="28"/>
+          <w:szCs w:val="28"/>
+        </w:rPr>
+      </w:pPr>
+    </w:p>
+    <w:p>
+      <w:pPr>
+        <w:jc w:val="center"/>
+        <w:rPr>
+          <w:b/>
+          <w:sz w:val="28"/>
+          <w:szCs w:val="28"/>
+        </w:rPr>
+      </w:pPr>
+    </w:p>
+    <w:p>
+      <w:pPr>
+        <w:jc w:val="center"/>
+        <w:rPr>
+          <w:b/>
+          <w:sz w:val="28"/>
+          <w:szCs w:val="28"/>
+        </w:rPr>
+      </w:pPr>
+    </w:p>
+    <w:p>
+      <w:pPr>
+        <w:jc w:val="center"/>
+        <w:rPr>
+          <w:b/>
+          <w:sz w:val="28"/>
+          <w:szCs w:val="28"/>
+        </w:rPr>
+      </w:pPr>
+    </w:p>
+    <w:p>
+      <w:pPr>
+        <w:jc w:val="center"/>
+        <w:rPr>
+          <w:b/>
+          <w:sz w:val="28"/>
+          <w:szCs w:val="28"/>
+        </w:rPr>
+      </w:pPr>
+    </w:p>
+    <w:p>
+      <w:pPr>
+        <w:jc w:val="center"/>
+        <w:rPr>
+          <w:b/>
+          <w:sz w:val="28"/>
+          <w:szCs w:val="28"/>
+        </w:rPr>
+      </w:pPr>
+      <w:r>
+        <w:rPr>
+          <w:b/>
+          <w:sz w:val="28"/>
+          <w:szCs w:val="28"/>
+        </w:rPr>
+        <w:lastRenderedPageBreak/>
         <w:t>Algorithm Analysis</w:t>
       </w:r>
     </w:p>
     <w:p>
       <w:pPr>
+        <w:spacing w:after="0"/>
         <w:rPr>
           <w:b/>
           <w:u w:val="single"/>
@@ -26,9 +636,19 @@
     </w:p>
     <w:p>
       <w:pPr>
-        <w:spacing w:after="0" w:line="240" w:lineRule="auto"/>
-        <w:rPr>
-          <w:b/>
+        <w:spacing w:after="0"/>
+        <w:rPr>
+          <w:b/>
+          <w:u w:val="single"/>
+        </w:rPr>
+      </w:pPr>
+    </w:p>
+    <w:p>
+      <w:pPr>
+        <w:spacing w:after="0"/>
+        <w:rPr>
+          <w:b/>
+          <w:u w:val="single"/>
         </w:rPr>
       </w:pPr>
       <w:proofErr w:type="gramStart"/>
@@ -62,7 +682,11 @@
     </w:p>
     <w:p>
       <w:pPr>
-        <w:spacing w:after="0" w:line="240" w:lineRule="auto"/>
+        <w:spacing w:after="0"/>
+        <w:rPr>
+          <w:b/>
+          <w:u w:val="single"/>
+        </w:rPr>
       </w:pPr>
       <w:r>
         <w:t xml:space="preserve">Create NEW </w:t>
@@ -624,6 +1248,7 @@
         <w:spacing w:after="0"/>
       </w:pPr>
       <w:r>
+        <w:lastRenderedPageBreak/>
         <w:t xml:space="preserve">This algorithm is </w:t>
       </w:r>
       <w:proofErr w:type="gramStart"/>
@@ -1167,6 +1792,7 @@
         <w:spacing w:after="0"/>
       </w:pPr>
       <w:r>
+        <w:lastRenderedPageBreak/>
         <w:t>This algorithm is a bit more standard since it is very similar to a tree traversal.  Again, it is possible that the search node will be the very last node visited and therefore the time complexity is O(n).</w:t>
       </w:r>
     </w:p>
@@ -1188,48 +1814,545 @@
           <w:u w:val="single"/>
         </w:rPr>
       </w:pPr>
+      <w:proofErr w:type="spellStart"/>
       <w:r>
         <w:rPr>
           <w:b/>
           <w:u w:val="single"/>
         </w:rPr>
+        <w:t>MaxHeap</w:t>
+      </w:r>
+      <w:proofErr w:type="spellEnd"/>
+    </w:p>
+    <w:p>
+      <w:pPr>
+        <w:spacing w:after="0"/>
+        <w:rPr>
+          <w:b/>
+          <w:u w:val="single"/>
+        </w:rPr>
+      </w:pPr>
+    </w:p>
+    <w:p>
+      <w:pPr>
+        <w:spacing w:after="0"/>
+        <w:rPr>
+          <w:b/>
+        </w:rPr>
+      </w:pPr>
+      <w:proofErr w:type="gramStart"/>
+      <w:r>
+        <w:rPr>
+          <w:b/>
+        </w:rPr>
+        <w:t>Insert(</w:t>
+      </w:r>
+      <w:proofErr w:type="gramEnd"/>
+      <w:r>
+        <w:rPr>
+          <w:b/>
+        </w:rPr>
+        <w:t xml:space="preserve">Value </w:t>
+      </w:r>
+      <w:proofErr w:type="spellStart"/>
+      <w:r>
+        <w:rPr>
+          <w:b/>
+        </w:rPr>
+        <w:t>val</w:t>
+      </w:r>
+      <w:proofErr w:type="spellEnd"/>
+      <w:r>
+        <w:rPr>
+          <w:b/>
+        </w:rPr>
+        <w:t>)</w:t>
+      </w:r>
+    </w:p>
+    <w:p>
+      <w:pPr>
+        <w:spacing w:after="0"/>
+      </w:pPr>
+      <w:proofErr w:type="spellStart"/>
+      <w:r>
+        <w:t>Int</w:t>
+      </w:r>
+      <w:proofErr w:type="spellEnd"/>
+      <w:r>
+        <w:t xml:space="preserve"> last = last non-null index in </w:t>
+      </w:r>
+      <w:proofErr w:type="gramStart"/>
+      <w:r>
+        <w:t>Heap[</w:t>
+      </w:r>
+      <w:proofErr w:type="gramEnd"/>
+      <w:r>
+        <w:t>]</w:t>
+      </w:r>
+    </w:p>
+    <w:p>
+      <w:pPr>
+        <w:spacing w:after="0"/>
+      </w:pPr>
+      <w:r>
+        <w:t xml:space="preserve">Heap[last] = new </w:t>
+      </w:r>
+      <w:proofErr w:type="gramStart"/>
+      <w:r>
+        <w:t>Node(</w:t>
+      </w:r>
+      <w:proofErr w:type="gramEnd"/>
+      <w:r>
+        <w:t xml:space="preserve">Value = </w:t>
+      </w:r>
+      <w:proofErr w:type="spellStart"/>
+      <w:r>
+        <w:t>val</w:t>
+      </w:r>
+      <w:proofErr w:type="spellEnd"/>
+      <w:r>
+        <w:t>);</w:t>
+      </w:r>
+    </w:p>
+    <w:p>
+      <w:pPr>
+        <w:spacing w:after="0"/>
+      </w:pPr>
+      <w:proofErr w:type="spellStart"/>
+      <w:r>
+        <w:t>Int</w:t>
+      </w:r>
+      <w:proofErr w:type="spellEnd"/>
+      <w:r>
+        <w:t xml:space="preserve"> temp = last</w:t>
+      </w:r>
+    </w:p>
+    <w:p>
+      <w:pPr>
+        <w:spacing w:after="0"/>
+      </w:pPr>
+      <w:r>
+        <w:t>last++</w:t>
+      </w:r>
+    </w:p>
+    <w:p>
+      <w:pPr>
+        <w:spacing w:after="0"/>
+      </w:pPr>
+      <w:proofErr w:type="gramStart"/>
+      <w:r>
+        <w:t>WHILE(</w:t>
+      </w:r>
+      <w:proofErr w:type="spellStart"/>
+      <w:proofErr w:type="gramEnd"/>
+      <w:r>
+        <w:t>Temp.Parent</w:t>
+      </w:r>
+      <w:proofErr w:type="spellEnd"/>
+      <w:r>
+        <w:t xml:space="preserve"> &gt;= 0 AND </w:t>
+      </w:r>
+      <w:proofErr w:type="spellStart"/>
+      <w:r>
+        <w:t>Temp.Value</w:t>
+      </w:r>
+      <w:proofErr w:type="spellEnd"/>
+      <w:r>
+        <w:t xml:space="preserve"> &gt; </w:t>
+      </w:r>
+      <w:proofErr w:type="spellStart"/>
+      <w:r>
+        <w:t>Temp.Parent.Value</w:t>
+      </w:r>
+      <w:proofErr w:type="spellEnd"/>
+      <w:r>
+        <w:t>)</w:t>
+      </w:r>
+    </w:p>
+    <w:p>
+      <w:pPr>
+        <w:spacing w:after="0"/>
+      </w:pPr>
+      <w:r>
+        <w:tab/>
+        <w:t xml:space="preserve">Swap temp and </w:t>
+      </w:r>
+      <w:proofErr w:type="spellStart"/>
+      <w:proofErr w:type="gramStart"/>
+      <w:r>
+        <w:t>temp.Parent</w:t>
+      </w:r>
+      <w:proofErr w:type="spellEnd"/>
+      <w:proofErr w:type="gramEnd"/>
+    </w:p>
+    <w:p>
+      <w:pPr>
+        <w:spacing w:after="0"/>
+      </w:pPr>
+      <w:r>
+        <w:tab/>
+        <w:t xml:space="preserve">Temp = </w:t>
+      </w:r>
+      <w:proofErr w:type="spellStart"/>
+      <w:r>
+        <w:t>Temp.Parent</w:t>
+      </w:r>
+      <w:proofErr w:type="spellEnd"/>
+    </w:p>
+    <w:p>
+      <w:pPr>
+        <w:spacing w:after="0"/>
+      </w:pPr>
+    </w:p>
+    <w:p>
+      <w:pPr>
+        <w:spacing w:after="0"/>
+      </w:pPr>
+      <w:r>
+        <w:t xml:space="preserve">This algorithm is close to the insert algorithm explained in class but has a couple differences. It starts by inserting a value at the last </w:t>
+      </w:r>
+      <w:proofErr w:type="gramStart"/>
+      <w:r>
+        <w:t>non null</w:t>
+      </w:r>
+      <w:proofErr w:type="gramEnd"/>
+      <w:r>
+        <w:t xml:space="preserve"> index in the heap, updating the pointer to the next insert position, then maintains heap by making sure that parent value isn’t larger than the current node. Since inserting to the available pointer is </w:t>
+      </w:r>
+      <w:proofErr w:type="gramStart"/>
+      <w:r>
+        <w:t>O(</w:t>
+      </w:r>
+      <w:proofErr w:type="gramEnd"/>
+      <w:r>
+        <w:t>1) and traversing back up the heap is O(h) which, since this is a balanced heap, is O(log(n)), the total time complexity for an insert is O(log(n)).</w:t>
+      </w:r>
+    </w:p>
+    <w:p>
+      <w:pPr>
+        <w:spacing w:after="0"/>
+      </w:pPr>
+    </w:p>
+    <w:p>
+      <w:pPr>
+        <w:spacing w:after="0"/>
+      </w:pPr>
+      <w:r>
+        <w:t xml:space="preserve">Both the BFS and DFS algorithms used are </w:t>
+      </w:r>
+      <w:proofErr w:type="gramStart"/>
+      <w:r>
+        <w:t>exactly the same</w:t>
+      </w:r>
+      <w:proofErr w:type="gramEnd"/>
+      <w:r>
+        <w:t xml:space="preserve"> as in the </w:t>
+      </w:r>
+      <w:proofErr w:type="spellStart"/>
+      <w:r>
+        <w:t>MinHeap</w:t>
+      </w:r>
+      <w:proofErr w:type="spellEnd"/>
+      <w:r>
+        <w:t xml:space="preserve"> implementation however instead of referencing nodes, they reference pointer integers in the array. These pointers use helper methods for finding the parent, left child, and right child</w:t>
+      </w:r>
+      <w:r>
+        <w:t xml:space="preserve"> using the exact same function explained in class to get those indexes.</w:t>
+      </w:r>
+    </w:p>
+    <w:p>
+      <w:pPr>
+        <w:spacing w:after="0"/>
+      </w:pPr>
+    </w:p>
+    <w:p>
+      <w:pPr>
+        <w:spacing w:after="0"/>
+      </w:pPr>
+    </w:p>
+    <w:p>
+      <w:pPr>
+        <w:spacing w:after="0"/>
+        <w:rPr>
+          <w:b/>
+          <w:u w:val="single"/>
+        </w:rPr>
+      </w:pPr>
+      <w:r>
+        <w:rPr>
+          <w:b/>
+          <w:u w:val="single"/>
+        </w:rPr>
+        <w:t>Binary Search Tree</w:t>
+      </w:r>
+    </w:p>
+    <w:p>
+      <w:pPr>
+        <w:spacing w:after="0"/>
+      </w:pPr>
+    </w:p>
+    <w:p>
+      <w:pPr>
+        <w:spacing w:after="0"/>
+      </w:pPr>
+      <w:proofErr w:type="gramStart"/>
+      <w:r>
+        <w:t>All of</w:t>
+      </w:r>
+      <w:proofErr w:type="gramEnd"/>
+      <w:r>
+        <w:t xml:space="preserve"> the algorithms used in my binary search tr</w:t>
+      </w:r>
+      <w:r>
+        <w:t xml:space="preserve">ee implementation are standard in the sense that they recursively move left or right depending on the comparison between the current node and the search/insert value. Because of this and because the search tree is not being balanced, both search and insert have a </w:t>
+      </w:r>
+      <w:proofErr w:type="gramStart"/>
+      <w:r>
+        <w:t>best case</w:t>
+      </w:r>
+      <w:proofErr w:type="gramEnd"/>
+      <w:r>
+        <w:t xml:space="preserve"> time complexity of O(log(n)) and a worst case of O(n).</w:t>
+      </w:r>
+    </w:p>
+    <w:p>
+      <w:pPr>
+        <w:spacing w:after="0"/>
+      </w:pPr>
+    </w:p>
+    <w:p>
+      <w:pPr>
+        <w:spacing w:after="0"/>
+        <w:rPr>
+          <w:b/>
+          <w:u w:val="single"/>
+        </w:rPr>
+      </w:pPr>
+      <w:r>
+        <w:rPr>
+          <w:b/>
+          <w:u w:val="single"/>
+        </w:rPr>
+        <w:t>All Implementations</w:t>
+      </w:r>
+    </w:p>
+    <w:p>
+      <w:pPr>
+        <w:spacing w:after="0"/>
+      </w:pPr>
+    </w:p>
+    <w:p>
+      <w:pPr>
+        <w:spacing w:after="0"/>
+      </w:pPr>
+      <w:r>
+        <w:t xml:space="preserve">In each of the implementations of trees used in this assignment I used helper methods for preorder, </w:t>
+      </w:r>
+      <w:proofErr w:type="spellStart"/>
+      <w:r>
+        <w:t>inorder</w:t>
+      </w:r>
+      <w:proofErr w:type="spellEnd"/>
+      <w:r>
+        <w:t xml:space="preserve">, and </w:t>
+      </w:r>
+      <w:proofErr w:type="spellStart"/>
+      <w:r>
+        <w:t>postorder</w:t>
+      </w:r>
+      <w:proofErr w:type="spellEnd"/>
+      <w:r>
+        <w:t xml:space="preserve"> </w:t>
+      </w:r>
+      <w:proofErr w:type="spellStart"/>
+      <w:r>
+        <w:t>travsersals</w:t>
+      </w:r>
+      <w:proofErr w:type="spellEnd"/>
+      <w:r>
+        <w:t xml:space="preserve"> as well as a helper method that traverses each of the trees and assigns each node an x and a y value corresponding to their position in the tree. The tree traversal algorithms are standard recursive traversals however the </w:t>
+      </w:r>
+      <w:proofErr w:type="spellStart"/>
+      <w:r>
+        <w:t>AssignXY</w:t>
+      </w:r>
+      <w:proofErr w:type="spellEnd"/>
+      <w:r>
+        <w:t xml:space="preserve"> </w:t>
+      </w:r>
+      <w:r>
+        <w:t xml:space="preserve">is more </w:t>
+      </w:r>
+      <w:proofErr w:type="gramStart"/>
+      <w:r>
+        <w:t>simi</w:t>
+      </w:r>
+      <w:r>
+        <w:t>lar to</w:t>
+      </w:r>
+      <w:proofErr w:type="gramEnd"/>
+      <w:r>
+        <w:t xml:space="preserve"> DFS.</w:t>
+      </w:r>
+    </w:p>
+    <w:p>
+      <w:pPr>
+        <w:spacing w:after="0"/>
+      </w:pPr>
+    </w:p>
+    <w:p>
+      <w:pPr>
+        <w:spacing w:after="0"/>
+        <w:rPr>
+          <w:b/>
+        </w:rPr>
+      </w:pPr>
+    </w:p>
+    <w:p>
+      <w:pPr>
+        <w:spacing w:after="0"/>
+        <w:rPr>
+          <w:b/>
+        </w:rPr>
+      </w:pPr>
+    </w:p>
+    <w:p>
+      <w:pPr>
+        <w:spacing w:after="0"/>
+        <w:rPr>
+          <w:b/>
+        </w:rPr>
+      </w:pPr>
+    </w:p>
+    <w:p>
+      <w:pPr>
+        <w:spacing w:after="0"/>
+        <w:rPr>
+          <w:b/>
+        </w:rPr>
+      </w:pPr>
+      <w:proofErr w:type="spellStart"/>
+      <w:proofErr w:type="gramStart"/>
+      <w:r>
+        <w:rPr>
+          <w:b/>
+        </w:rPr>
         <w:lastRenderedPageBreak/>
-        <w:t>Binary Search Tree</w:t>
-      </w:r>
-    </w:p>
-    <w:p>
-      <w:pPr>
-        <w:spacing w:after="0"/>
-      </w:pPr>
-    </w:p>
-    <w:p>
-      <w:pPr>
-        <w:spacing w:after="0"/>
-      </w:pPr>
+        <w:t>AssignXY</w:t>
+      </w:r>
+      <w:proofErr w:type="spellEnd"/>
+      <w:r>
+        <w:rPr>
+          <w:b/>
+        </w:rPr>
+        <w:t>(</w:t>
+      </w:r>
+      <w:proofErr w:type="gramEnd"/>
+      <w:r>
+        <w:rPr>
+          <w:b/>
+        </w:rPr>
+        <w:t>Node B)</w:t>
+      </w:r>
+    </w:p>
+    <w:p>
+      <w:pPr>
+        <w:spacing w:after="0"/>
+      </w:pPr>
+      <w:r>
+        <w:t>Enqueue B</w:t>
+      </w:r>
+    </w:p>
+    <w:p>
+      <w:pPr>
+        <w:spacing w:after="0"/>
+      </w:pPr>
+      <w:proofErr w:type="spellStart"/>
+      <w:r>
+        <w:t>int</w:t>
+      </w:r>
+      <w:proofErr w:type="spellEnd"/>
+      <w:r>
+        <w:t xml:space="preserve"> x = 0, y = 0</w:t>
+      </w:r>
+    </w:p>
+    <w:p>
+      <w:pPr>
+        <w:spacing w:after="0"/>
+      </w:pPr>
+      <w:r>
+        <w:t>WHILE queue isn’t empty</w:t>
+      </w:r>
+    </w:p>
+    <w:p>
+      <w:pPr>
+        <w:spacing w:after="0"/>
+      </w:pPr>
+      <w:r>
+        <w:tab/>
+        <w:t>B = Dequeue</w:t>
+      </w:r>
+    </w:p>
+    <w:p>
+      <w:pPr>
+        <w:spacing w:after="0"/>
+      </w:pPr>
+      <w:r>
+        <w:tab/>
+      </w:r>
       <w:proofErr w:type="gramStart"/>
       <w:r>
-        <w:t>All of</w:t>
+        <w:t>IF(</w:t>
       </w:r>
       <w:proofErr w:type="gramEnd"/>
       <w:r>
-        <w:t xml:space="preserve"> the algorithms used in my binary search tr</w:t>
-      </w:r>
-      <w:r>
-        <w:t xml:space="preserve">ee implementation are standard in the sense that they recursively move left or right depending on the comparison between the current node and the search/insert value. Because of this and because the search tree is not being balanced, both search and insert have a </w:t>
+        <w:t>B.Y != y)</w:t>
+      </w:r>
+    </w:p>
+    <w:p>
+      <w:pPr>
+        <w:spacing w:after="0"/>
+      </w:pPr>
+      <w:r>
+        <w:tab/>
+      </w:r>
+      <w:r>
+        <w:tab/>
+        <w:t>y++</w:t>
+      </w:r>
+    </w:p>
+    <w:p>
+      <w:pPr>
+        <w:spacing w:after="0"/>
+      </w:pPr>
+      <w:r>
+        <w:tab/>
+      </w:r>
+      <w:r>
+        <w:tab/>
+        <w:t>B.X = x = 1</w:t>
+      </w:r>
+    </w:p>
+    <w:p>
+      <w:pPr>
+        <w:spacing w:after="0"/>
+      </w:pPr>
+      <w:r>
+        <w:tab/>
       </w:r>
       <w:proofErr w:type="gramStart"/>
       <w:r>
-        <w:t>best case</w:t>
-      </w:r>
+        <w:t>IF(</w:t>
+      </w:r>
+      <w:proofErr w:type="spellStart"/>
       <w:proofErr w:type="gramEnd"/>
       <w:r>
-        <w:t xml:space="preserve"> time complexity of O(log(n)) and a worst case of O(n).</w:t>
-      </w:r>
-    </w:p>
-    <w:p>
-      <w:pPr>
-        <w:spacing w:after="0"/>
-      </w:pPr>
+        <w:t>B.LeftChild</w:t>
+      </w:r>
+      <w:proofErr w:type="spellEnd"/>
+      <w:r>
+        <w:t xml:space="preserve"> != null) </w:t>
+      </w:r>
     </w:p>
     <w:p>
       <w:pPr>
@@ -1241,9 +2364,56 @@
       <w:r>
         <w:tab/>
       </w:r>
+      <w:proofErr w:type="spellStart"/>
+      <w:proofErr w:type="gramStart"/>
+      <w:r>
+        <w:t>B.LeftChild.Y</w:t>
+      </w:r>
+      <w:proofErr w:type="spellEnd"/>
+      <w:proofErr w:type="gramEnd"/>
+      <w:r>
+        <w:t xml:space="preserve"> = B.Y + 1</w:t>
+      </w:r>
+    </w:p>
+    <w:p>
+      <w:pPr>
+        <w:spacing w:after="0"/>
+        <w:ind w:left="720" w:firstLine="720"/>
+      </w:pPr>
+      <w:r>
+        <w:t>Enqueue(</w:t>
+      </w:r>
+      <w:proofErr w:type="spellStart"/>
+      <w:proofErr w:type="gramStart"/>
+      <w:r>
+        <w:t>B.LeftChild</w:t>
+      </w:r>
+      <w:proofErr w:type="spellEnd"/>
+      <w:proofErr w:type="gramEnd"/>
+      <w:r>
+        <w:t>)</w:t>
+      </w:r>
+    </w:p>
+    <w:p>
+      <w:pPr>
+        <w:spacing w:after="0"/>
+      </w:pPr>
       <w:r>
         <w:tab/>
       </w:r>
+      <w:proofErr w:type="gramStart"/>
+      <w:r>
+        <w:t>IF(</w:t>
+      </w:r>
+      <w:proofErr w:type="spellStart"/>
+      <w:proofErr w:type="gramEnd"/>
+      <w:r>
+        <w:t>B.RightChild</w:t>
+      </w:r>
+      <w:proofErr w:type="spellEnd"/>
+      <w:r>
+        <w:t xml:space="preserve"> != null) </w:t>
+      </w:r>
     </w:p>
     <w:p>
       <w:pPr>
@@ -1252,21 +2422,345 @@
       <w:r>
         <w:tab/>
       </w:r>
-    </w:p>
-    <w:p/>
+      <w:r>
+        <w:tab/>
+      </w:r>
+      <w:proofErr w:type="spellStart"/>
+      <w:proofErr w:type="gramStart"/>
+      <w:r>
+        <w:t>B.RightChild.Y</w:t>
+      </w:r>
+      <w:proofErr w:type="spellEnd"/>
+      <w:proofErr w:type="gramEnd"/>
+      <w:r>
+        <w:t xml:space="preserve"> = B.Y + 1</w:t>
+      </w:r>
+    </w:p>
+    <w:p>
+      <w:pPr>
+        <w:spacing w:after="0"/>
+        <w:ind w:left="720" w:firstLine="720"/>
+      </w:pPr>
+      <w:r>
+        <w:t>Enqueue(</w:t>
+      </w:r>
+      <w:proofErr w:type="spellStart"/>
+      <w:proofErr w:type="gramStart"/>
+      <w:r>
+        <w:t>B.RightChild</w:t>
+      </w:r>
+      <w:proofErr w:type="spellEnd"/>
+      <w:proofErr w:type="gramEnd"/>
+      <w:r>
+        <w:t>)</w:t>
+      </w:r>
+    </w:p>
+    <w:p>
+      <w:pPr>
+        <w:spacing w:after="0"/>
+      </w:pPr>
+    </w:p>
+    <w:p>
+      <w:pPr>
+        <w:spacing w:after="0"/>
+      </w:pPr>
+      <w:r>
+        <w:t xml:space="preserve">This method creates a queue just like in the Breadth First Search methods that were used earlier. It just checks if nodes are on the same row as each other and if they are then it increments x (position in row). Since it is so </w:t>
+      </w:r>
+      <w:proofErr w:type="gramStart"/>
+      <w:r>
+        <w:t>similar to</w:t>
+      </w:r>
+      <w:proofErr w:type="gramEnd"/>
+      <w:r>
+        <w:t xml:space="preserve"> the BFS we used earlier, this algorithm also runs at O(n).</w:t>
+      </w:r>
+    </w:p>
+    <w:p>
+      <w:pPr>
+        <w:spacing w:after="0"/>
+      </w:pPr>
+    </w:p>
+    <w:p>
+      <w:pPr>
+        <w:spacing w:after="0"/>
+        <w:rPr>
+          <w:b/>
+        </w:rPr>
+      </w:pPr>
+    </w:p>
+    <w:p>
+      <w:pPr>
+        <w:spacing w:after="0"/>
+        <w:ind w:firstLine="720"/>
+        <w:jc w:val="center"/>
+        <w:rPr>
+          <w:b/>
+          <w:sz w:val="28"/>
+          <w:szCs w:val="28"/>
+        </w:rPr>
+      </w:pPr>
+    </w:p>
+    <w:p>
+      <w:pPr>
+        <w:spacing w:after="0"/>
+        <w:ind w:firstLine="720"/>
+        <w:jc w:val="center"/>
+        <w:rPr>
+          <w:b/>
+          <w:sz w:val="28"/>
+          <w:szCs w:val="28"/>
+        </w:rPr>
+      </w:pPr>
+    </w:p>
+    <w:p>
+      <w:pPr>
+        <w:spacing w:after="0"/>
+        <w:ind w:firstLine="720"/>
+        <w:jc w:val="center"/>
+        <w:rPr>
+          <w:b/>
+          <w:sz w:val="28"/>
+          <w:szCs w:val="28"/>
+        </w:rPr>
+      </w:pPr>
+    </w:p>
+    <w:p>
+      <w:pPr>
+        <w:spacing w:after="0"/>
+        <w:ind w:firstLine="720"/>
+        <w:jc w:val="center"/>
+        <w:rPr>
+          <w:b/>
+          <w:sz w:val="28"/>
+          <w:szCs w:val="28"/>
+        </w:rPr>
+      </w:pPr>
+    </w:p>
+    <w:p>
+      <w:pPr>
+        <w:spacing w:after="0"/>
+        <w:ind w:firstLine="720"/>
+        <w:jc w:val="center"/>
+        <w:rPr>
+          <w:b/>
+          <w:sz w:val="28"/>
+          <w:szCs w:val="28"/>
+        </w:rPr>
+      </w:pPr>
+    </w:p>
+    <w:p>
+      <w:pPr>
+        <w:spacing w:after="0"/>
+        <w:ind w:firstLine="720"/>
+        <w:jc w:val="center"/>
+        <w:rPr>
+          <w:b/>
+          <w:sz w:val="28"/>
+          <w:szCs w:val="28"/>
+        </w:rPr>
+      </w:pPr>
+    </w:p>
+    <w:p>
+      <w:pPr>
+        <w:spacing w:after="0"/>
+        <w:ind w:firstLine="720"/>
+        <w:jc w:val="center"/>
+        <w:rPr>
+          <w:b/>
+          <w:sz w:val="28"/>
+          <w:szCs w:val="28"/>
+        </w:rPr>
+      </w:pPr>
+    </w:p>
+    <w:p>
+      <w:pPr>
+        <w:spacing w:after="0"/>
+        <w:ind w:firstLine="720"/>
+        <w:jc w:val="center"/>
+        <w:rPr>
+          <w:b/>
+          <w:sz w:val="28"/>
+          <w:szCs w:val="28"/>
+        </w:rPr>
+      </w:pPr>
+    </w:p>
+    <w:p>
+      <w:pPr>
+        <w:spacing w:after="0"/>
+        <w:ind w:firstLine="720"/>
+        <w:jc w:val="center"/>
+        <w:rPr>
+          <w:b/>
+          <w:sz w:val="28"/>
+          <w:szCs w:val="28"/>
+        </w:rPr>
+      </w:pPr>
+    </w:p>
+    <w:p>
+      <w:pPr>
+        <w:spacing w:after="0"/>
+        <w:ind w:firstLine="720"/>
+        <w:jc w:val="center"/>
+        <w:rPr>
+          <w:b/>
+          <w:sz w:val="28"/>
+          <w:szCs w:val="28"/>
+        </w:rPr>
+      </w:pPr>
+    </w:p>
+    <w:p>
+      <w:pPr>
+        <w:spacing w:after="0"/>
+        <w:ind w:firstLine="720"/>
+        <w:jc w:val="center"/>
+        <w:rPr>
+          <w:b/>
+          <w:sz w:val="28"/>
+          <w:szCs w:val="28"/>
+        </w:rPr>
+      </w:pPr>
+    </w:p>
+    <w:p>
+      <w:pPr>
+        <w:spacing w:after="0"/>
+        <w:ind w:firstLine="720"/>
+        <w:jc w:val="center"/>
+        <w:rPr>
+          <w:b/>
+          <w:sz w:val="28"/>
+          <w:szCs w:val="28"/>
+        </w:rPr>
+      </w:pPr>
+    </w:p>
+    <w:p>
+      <w:pPr>
+        <w:spacing w:after="0"/>
+        <w:ind w:firstLine="720"/>
+        <w:jc w:val="center"/>
+        <w:rPr>
+          <w:b/>
+          <w:sz w:val="28"/>
+          <w:szCs w:val="28"/>
+        </w:rPr>
+      </w:pPr>
+    </w:p>
+    <w:p>
+      <w:pPr>
+        <w:spacing w:after="0"/>
+        <w:ind w:firstLine="720"/>
+        <w:jc w:val="center"/>
+        <w:rPr>
+          <w:b/>
+          <w:sz w:val="28"/>
+          <w:szCs w:val="28"/>
+        </w:rPr>
+      </w:pPr>
+    </w:p>
+    <w:p>
+      <w:pPr>
+        <w:spacing w:after="0"/>
+        <w:ind w:firstLine="720"/>
+        <w:jc w:val="center"/>
+        <w:rPr>
+          <w:b/>
+          <w:sz w:val="28"/>
+          <w:szCs w:val="28"/>
+        </w:rPr>
+      </w:pPr>
+    </w:p>
+    <w:p>
+      <w:pPr>
+        <w:spacing w:after="0"/>
+        <w:ind w:firstLine="720"/>
+        <w:jc w:val="center"/>
+        <w:rPr>
+          <w:b/>
+          <w:sz w:val="28"/>
+          <w:szCs w:val="28"/>
+        </w:rPr>
+      </w:pPr>
+    </w:p>
+    <w:p>
+      <w:pPr>
+        <w:spacing w:after="0"/>
+        <w:ind w:firstLine="720"/>
+        <w:jc w:val="center"/>
+        <w:rPr>
+          <w:b/>
+          <w:sz w:val="28"/>
+          <w:szCs w:val="28"/>
+        </w:rPr>
+      </w:pPr>
+    </w:p>
+    <w:p>
+      <w:pPr>
+        <w:spacing w:after="0"/>
+        <w:ind w:firstLine="720"/>
+        <w:jc w:val="center"/>
+        <w:rPr>
+          <w:b/>
+          <w:sz w:val="28"/>
+          <w:szCs w:val="28"/>
+        </w:rPr>
+      </w:pPr>
+    </w:p>
+    <w:p>
+      <w:pPr>
+        <w:spacing w:after="0"/>
+        <w:ind w:firstLine="720"/>
+        <w:jc w:val="center"/>
+        <w:rPr>
+          <w:b/>
+          <w:sz w:val="28"/>
+          <w:szCs w:val="28"/>
+        </w:rPr>
+      </w:pPr>
+    </w:p>
+    <w:p>
+      <w:pPr>
+        <w:spacing w:after="0"/>
+        <w:ind w:firstLine="720"/>
+        <w:jc w:val="center"/>
+        <w:rPr>
+          <w:b/>
+          <w:sz w:val="28"/>
+          <w:szCs w:val="28"/>
+        </w:rPr>
+      </w:pPr>
+      <w:bookmarkStart w:id="0" w:name="_GoBack"/>
+      <w:bookmarkEnd w:id="0"/>
+      <w:r>
+        <w:rPr>
+          <w:b/>
+          <w:sz w:val="28"/>
+          <w:szCs w:val="28"/>
+        </w:rPr>
+        <w:lastRenderedPageBreak/>
+        <w:t>Graphical Analysis</w:t>
+      </w:r>
+    </w:p>
+    <w:p>
+      <w:pPr>
+        <w:spacing w:after="0"/>
+      </w:pPr>
+      <w:r>
+        <w:tab/>
+      </w:r>
+    </w:p>
     <w:p>
       <w:r>
         <w:rPr>
           <w:noProof/>
         </w:rPr>
         <w:drawing>
-          <wp:inline distT="0" distB="0" distL="0" distR="0" wp14:anchorId="69163A33" wp14:editId="1A1E4C93">
-            <wp:extent cx="5943600" cy="4505325"/>
-            <wp:effectExtent l="0" t="0" r="0" b="9525"/>
-            <wp:docPr id="3" name="Chart 3">
+          <wp:inline distT="0" distB="0" distL="0" distR="0" wp14:anchorId="46EC9FDE" wp14:editId="6C7C4D45">
+            <wp:extent cx="5943600" cy="4314190"/>
+            <wp:effectExtent l="0" t="0" r="0" b="10160"/>
+            <wp:docPr id="2" name="Chart 2">
               <a:extLst xmlns:a="http://schemas.openxmlformats.org/drawingml/2006/main">
                 <a:ext uri="{FF2B5EF4-FFF2-40B4-BE49-F238E27FC236}">
-                  <a16:creationId xmlns:a16="http://schemas.microsoft.com/office/drawing/2014/main" id="{DE79359C-2A7B-4FC3-BAFA-7C940ACF9208}"/>
+                  <a16:creationId xmlns:a16="http://schemas.microsoft.com/office/drawing/2014/main" id="{C388D68E-913A-4279-B493-DD68A648A67E}"/>
                 </a:ext>
               </a:extLst>
             </wp:docPr>
@@ -1281,34 +2775,73 @@
       </w:r>
     </w:p>
     <w:p>
-      <w:proofErr w:type="spellStart"/>
-      <w:r>
+      <w:pPr>
+        <w:spacing w:after="0"/>
+      </w:pPr>
+      <w:proofErr w:type="spellStart"/>
+      <w:r>
+        <w:rPr>
+          <w:b/>
+        </w:rPr>
         <w:t>MinHeap</w:t>
       </w:r>
       <w:proofErr w:type="spellEnd"/>
       <w:r>
-        <w:t>: y = 0.0048x - 10.173</w:t>
+        <w:t xml:space="preserve">: </w:t>
       </w:r>
       <w:r>
         <w:tab/>
       </w:r>
-    </w:p>
-    <w:p>
-      <w:proofErr w:type="spellStart"/>
-      <w:r>
+      <w:r>
+        <w:t>y = 0.0052x + 1.8349</w:t>
+      </w:r>
+    </w:p>
+    <w:p>
+      <w:pPr>
+        <w:spacing w:after="0"/>
+      </w:pPr>
+      <w:proofErr w:type="spellStart"/>
+      <w:r>
+        <w:rPr>
+          <w:b/>
+        </w:rPr>
         <w:t>MaxHeap</w:t>
       </w:r>
       <w:proofErr w:type="spellEnd"/>
       <w:r>
-        <w:t>: y = 0.002x - 0.928</w:t>
+        <w:t xml:space="preserve">: </w:t>
       </w:r>
       <w:r>
         <w:tab/>
       </w:r>
-    </w:p>
-    <w:p>
-      <w:r>
-        <w:t>BST: y = 2E-09x</w:t>
+      <w:r>
+        <w:t>y = 0.0026x - 14.662</w:t>
+      </w:r>
+      <w:r>
+        <w:tab/>
+      </w:r>
+    </w:p>
+    <w:p>
+      <w:pPr>
+        <w:spacing w:after="0"/>
+      </w:pPr>
+      <w:r>
+        <w:rPr>
+          <w:b/>
+        </w:rPr>
+        <w:t>BST</w:t>
+      </w:r>
+      <w:r>
+        <w:t xml:space="preserve">: </w:t>
+      </w:r>
+      <w:r>
+        <w:tab/>
+      </w:r>
+      <w:r>
+        <w:tab/>
+      </w:r>
+      <w:r>
+        <w:t>y = 1E-09x</w:t>
       </w:r>
       <w:r>
         <w:rPr>
@@ -1317,9 +2850,10 @@
         <w:t>2</w:t>
       </w:r>
       <w:r>
-        <w:t xml:space="preserve"> + 0.0067x - 21.629</w:t>
-      </w:r>
-    </w:p>
+        <w:t xml:space="preserve"> + 0.0079x - 25.358</w:t>
+      </w:r>
+    </w:p>
+    <w:p/>
     <w:p>
       <w:r>
         <w:t xml:space="preserve">Above are the equations for each line in the “Build Times for Different Data Structures” graph. </w:t>
@@ -1330,88 +2864,91 @@
     </w:p>
     <w:p>
       <w:r>
+        <w:t xml:space="preserve">In this case, </w:t>
+      </w:r>
+      <w:proofErr w:type="spellStart"/>
+      <w:r>
+        <w:t>MinHeap’s</w:t>
+      </w:r>
+      <w:proofErr w:type="spellEnd"/>
+      <w:r>
+        <w:t xml:space="preserve"> trendline follows O(n) however it is more likely following O(</w:t>
+      </w:r>
+      <w:proofErr w:type="spellStart"/>
+      <w:r>
+        <w:t>nlog</w:t>
+      </w:r>
+      <w:proofErr w:type="spellEnd"/>
+      <w:r>
+        <w:t xml:space="preserve">(n)) since our insertion alone costs O(log(n)) and we </w:t>
+      </w:r>
+      <w:proofErr w:type="gramStart"/>
+      <w:r>
+        <w:t>have to</w:t>
+      </w:r>
+      <w:proofErr w:type="gramEnd"/>
+      <w:r>
+        <w:t xml:space="preserve"> insert n items. </w:t>
+      </w:r>
+      <w:proofErr w:type="gramStart"/>
+      <w:r>
+        <w:t>In order to</w:t>
+      </w:r>
+      <w:proofErr w:type="gramEnd"/>
+      <w:r>
+        <w:t xml:space="preserve"> see a more pronounced </w:t>
+      </w:r>
+      <w:proofErr w:type="spellStart"/>
+      <w:r>
+        <w:t>nlogn</w:t>
+      </w:r>
+      <w:proofErr w:type="spellEnd"/>
+      <w:r>
+        <w:t xml:space="preserve"> line we would have to test for a much larger n which my computer cannot handle.</w:t>
+      </w:r>
+    </w:p>
+    <w:p>
+      <w:proofErr w:type="spellStart"/>
+      <w:r>
+        <w:t>MaxHeap</w:t>
+      </w:r>
+      <w:proofErr w:type="spellEnd"/>
+      <w:r>
+        <w:t xml:space="preserve"> is a bit more sporadic and doesn’t show a very clear trendline however it should theoretically be following O(</w:t>
+      </w:r>
+      <w:proofErr w:type="spellStart"/>
+      <w:r>
+        <w:t>nlog</w:t>
+      </w:r>
+      <w:proofErr w:type="spellEnd"/>
+      <w:r>
+        <w:t xml:space="preserve">(n)) as shown in the algorithm analysis section of this document. The observed runtime difference between this and the </w:t>
+      </w:r>
+      <w:proofErr w:type="spellStart"/>
+      <w:r>
+        <w:t>MinHeap</w:t>
+      </w:r>
+      <w:proofErr w:type="spellEnd"/>
+      <w:r>
+        <w:t xml:space="preserve"> using a binary tree is likely due to array accesses being faster than traversing nodes.</w:t>
+      </w:r>
+    </w:p>
+    <w:p>
+      <w:r>
+        <w:t>This implementation of a binary search tree also follows the theoretical time complexity closely. The trendline that I used shows the runtime to be somewhere around O(n</w:t>
+      </w:r>
+      <w:r>
+        <w:rPr>
+          <w:vertAlign w:val="superscript"/>
+        </w:rPr>
+        <w:t>2</w:t>
+      </w:r>
+      <w:r>
+        <w:t xml:space="preserve">) which makes sense since this is </w:t>
+      </w:r>
+      <w:r>
         <w:lastRenderedPageBreak/>
-        <w:t xml:space="preserve">In this case, </w:t>
-      </w:r>
-      <w:proofErr w:type="spellStart"/>
-      <w:r>
-        <w:t>MinHeap’s</w:t>
-      </w:r>
-      <w:proofErr w:type="spellEnd"/>
-      <w:r>
-        <w:t xml:space="preserve"> trendline follows O(n) however it is more likely following O(</w:t>
-      </w:r>
-      <w:proofErr w:type="spellStart"/>
-      <w:r>
-        <w:t>nlog</w:t>
-      </w:r>
-      <w:proofErr w:type="spellEnd"/>
-      <w:r>
-        <w:t xml:space="preserve">(n)) since our insertion alone costs O(log(n)) and we </w:t>
-      </w:r>
-      <w:proofErr w:type="gramStart"/>
-      <w:r>
-        <w:t>have to</w:t>
-      </w:r>
-      <w:proofErr w:type="gramEnd"/>
-      <w:r>
-        <w:t xml:space="preserve"> insert n items. </w:t>
-      </w:r>
-      <w:proofErr w:type="gramStart"/>
-      <w:r>
-        <w:t>In order to</w:t>
-      </w:r>
-      <w:proofErr w:type="gramEnd"/>
-      <w:r>
-        <w:t xml:space="preserve"> see a more pronounced </w:t>
-      </w:r>
-      <w:proofErr w:type="spellStart"/>
-      <w:r>
-        <w:t>nlogn</w:t>
-      </w:r>
-      <w:proofErr w:type="spellEnd"/>
-      <w:r>
-        <w:t xml:space="preserve"> line we would have to test for a much larger n which my computer cannot handle.</w:t>
-      </w:r>
-    </w:p>
-    <w:p>
-      <w:proofErr w:type="spellStart"/>
-      <w:r>
-        <w:t>MaxHeap</w:t>
-      </w:r>
-      <w:proofErr w:type="spellEnd"/>
-      <w:r>
-        <w:t xml:space="preserve"> is a bit more sporadic and doesn’t show a very clear trendline however it should theoretically be following O(</w:t>
-      </w:r>
-      <w:proofErr w:type="spellStart"/>
-      <w:r>
-        <w:t>nlog</w:t>
-      </w:r>
-      <w:proofErr w:type="spellEnd"/>
-      <w:r>
-        <w:t xml:space="preserve">(n)) as shown in the algorithm analysis section of this document. The observed runtime difference between this and the </w:t>
-      </w:r>
-      <w:proofErr w:type="spellStart"/>
-      <w:r>
-        <w:t>MinHeap</w:t>
-      </w:r>
-      <w:proofErr w:type="spellEnd"/>
-      <w:r>
-        <w:t xml:space="preserve"> using a binary tree is likely due to array accesses being faster than traversing nodes.</w:t>
-      </w:r>
-    </w:p>
-    <w:p>
-      <w:r>
-        <w:t>This implementation of a binary search tree also follows the theoretical time complexity closely. The trendline that I used shows the runtime to be somewhere around O(n</w:t>
-      </w:r>
-      <w:r>
-        <w:rPr>
-          <w:vertAlign w:val="superscript"/>
-        </w:rPr>
-        <w:t>2</w:t>
-      </w:r>
-      <w:r>
-        <w:t>) which makes sense since this is not a balanced binary search tree. Since the BST isn’t balanced an insert in the worst case could take O(n) time for each of the n items thus giving us a total time complexity of O(n</w:t>
+        <w:t>not a balanced binary search tree. Since the BST isn’t balanced an insert in the worst case could take O(n) time for each of the n items thus giving us a total time complexity of O(n</w:t>
       </w:r>
       <w:r>
         <w:rPr>
@@ -1431,13 +2968,13 @@
           <w:noProof/>
         </w:rPr>
         <w:drawing>
-          <wp:inline distT="0" distB="0" distL="0" distR="0" wp14:anchorId="0A438364" wp14:editId="0CF9BA98">
-            <wp:extent cx="5943600" cy="3714750"/>
-            <wp:effectExtent l="0" t="0" r="0" b="0"/>
+          <wp:inline distT="0" distB="0" distL="0" distR="0" wp14:anchorId="7D2C39CE" wp14:editId="42B2A8E7">
+            <wp:extent cx="5943600" cy="4314190"/>
+            <wp:effectExtent l="0" t="0" r="0" b="10160"/>
             <wp:docPr id="1" name="Chart 1">
               <a:extLst xmlns:a="http://schemas.openxmlformats.org/drawingml/2006/main">
                 <a:ext uri="{FF2B5EF4-FFF2-40B4-BE49-F238E27FC236}">
-                  <a16:creationId xmlns:a16="http://schemas.microsoft.com/office/drawing/2014/main" id="{BBD0CF64-3AFF-41D8-8065-22F74BF6DE4C}"/>
+                  <a16:creationId xmlns:a16="http://schemas.microsoft.com/office/drawing/2014/main" id="{1693BC9B-8F26-4324-9EEA-F4E081A7159C}"/>
                 </a:ext>
               </a:extLst>
             </wp:docPr>
@@ -1452,94 +2989,220 @@
       </w:r>
     </w:p>
     <w:p>
-      <w:proofErr w:type="spellStart"/>
-      <w:r>
+      <w:pPr>
+        <w:spacing w:after="0"/>
+        <w:rPr>
+          <w:b/>
+        </w:rPr>
+      </w:pPr>
+    </w:p>
+    <w:p>
+      <w:pPr>
+        <w:spacing w:after="0"/>
+        <w:rPr>
+          <w:b/>
+        </w:rPr>
+      </w:pPr>
+    </w:p>
+    <w:p>
+      <w:pPr>
+        <w:spacing w:after="0"/>
+      </w:pPr>
+      <w:proofErr w:type="spellStart"/>
+      <w:r>
+        <w:rPr>
+          <w:b/>
+        </w:rPr>
         <w:t>MinHeap</w:t>
       </w:r>
       <w:proofErr w:type="spellEnd"/>
       <w:r>
-        <w:t xml:space="preserve"> BFS: y = 7E-11x</w:t>
-      </w:r>
-      <w:r>
-        <w:rPr>
-          <w:vertAlign w:val="superscript"/>
-        </w:rPr>
-        <w:t>2</w:t>
-      </w:r>
-      <w:r>
-        <w:t xml:space="preserve"> + 0.0002x - 0.0896</w:t>
+        <w:rPr>
+          <w:b/>
+        </w:rPr>
+        <w:t xml:space="preserve"> BFS</w:t>
+      </w:r>
+      <w:r>
+        <w:t xml:space="preserve">: </w:t>
       </w:r>
       <w:r>
         <w:tab/>
       </w:r>
       <w:r>
+        <w:t>y = 0.0003x - 0.9604</w:t>
+      </w:r>
+      <w:r>
         <w:tab/>
       </w:r>
-      <w:proofErr w:type="spellStart"/>
-      <w:r>
+      <w:r>
+        <w:tab/>
+      </w:r>
+      <w:r>
+        <w:tab/>
+      </w:r>
+      <w:proofErr w:type="spellStart"/>
+      <w:r>
+        <w:rPr>
+          <w:b/>
+        </w:rPr>
         <w:t>MinHeap</w:t>
       </w:r>
       <w:proofErr w:type="spellEnd"/>
       <w:r>
-        <w:t xml:space="preserve"> DFS: y = 3E-11x</w:t>
-      </w:r>
-      <w:r>
-        <w:rPr>
-          <w:vertAlign w:val="superscript"/>
-        </w:rPr>
-        <w:t>2</w:t>
-      </w:r>
-      <w:r>
-        <w:t xml:space="preserve"> + 0.0002x - 0.1351</w:t>
-      </w:r>
-    </w:p>
-    <w:p>
-      <w:proofErr w:type="spellStart"/>
-      <w:r>
+        <w:rPr>
+          <w:b/>
+        </w:rPr>
+        <w:t xml:space="preserve"> DFS</w:t>
+      </w:r>
+      <w:r>
+        <w:t xml:space="preserve">: </w:t>
+      </w:r>
+      <w:r>
+        <w:tab/>
+        <w:t xml:space="preserve">y </w:t>
+      </w:r>
+      <w:r>
+        <w:t>= 0.0002x - 1.1882</w:t>
+      </w:r>
+    </w:p>
+    <w:p>
+      <w:pPr>
+        <w:spacing w:after="0"/>
+      </w:pPr>
+      <w:proofErr w:type="spellStart"/>
+      <w:r>
+        <w:rPr>
+          <w:b/>
+        </w:rPr>
         <w:t>MaxHeap</w:t>
       </w:r>
       <w:proofErr w:type="spellEnd"/>
       <w:r>
-        <w:t xml:space="preserve"> BFS: y = 8E-05x - 0.0399</w:t>
+        <w:rPr>
+          <w:b/>
+        </w:rPr>
+        <w:t xml:space="preserve"> BFS</w:t>
+      </w:r>
+      <w:r>
+        <w:t xml:space="preserve">: </w:t>
       </w:r>
       <w:r>
         <w:tab/>
       </w:r>
       <w:r>
+        <w:t>y = 0.0002x - 0.487</w:t>
+      </w:r>
+      <w:r>
         <w:tab/>
       </w:r>
       <w:r>
         <w:tab/>
       </w:r>
-      <w:proofErr w:type="spellStart"/>
-      <w:r>
+      <w:r>
+        <w:tab/>
+      </w:r>
+      <w:proofErr w:type="spellStart"/>
+      <w:r>
+        <w:rPr>
+          <w:b/>
+        </w:rPr>
         <w:t>MaxHeap</w:t>
       </w:r>
       <w:proofErr w:type="spellEnd"/>
       <w:r>
-        <w:t xml:space="preserve"> DFS: y = 0.0001x - 0.1447</w:t>
-      </w:r>
-    </w:p>
-    <w:p>
-      <w:r>
+        <w:rPr>
+          <w:b/>
+        </w:rPr>
+        <w:t xml:space="preserve"> DFS</w:t>
+      </w:r>
+      <w:r>
+        <w:t xml:space="preserve">: </w:t>
+      </w:r>
+      <w:r>
+        <w:tab/>
+      </w:r>
+      <w:r>
+        <w:t>y = 0.0001x + 0.1855</w:t>
+      </w:r>
+    </w:p>
+    <w:p>
+      <w:pPr>
+        <w:spacing w:after="0"/>
+      </w:pPr>
+      <w:r>
+        <w:rPr>
+          <w:b/>
+        </w:rPr>
         <w:t>BST</w:t>
       </w:r>
       <w:r>
-        <w:t xml:space="preserve"> BTS</w:t>
-      </w:r>
-      <w:r>
-        <w:t>: y = 0.0012ln(x) - 0.0025</w:t>
-      </w:r>
+        <w:t xml:space="preserve">: </w:t>
+      </w:r>
+      <w:r>
+        <w:tab/>
+      </w:r>
+      <w:r>
+        <w:tab/>
+      </w:r>
+      <w:r>
+        <w:t>y = 0.0012ln(x) - 0.0027</w:t>
+      </w:r>
+    </w:p>
+    <w:p>
+      <w:pPr>
+        <w:spacing w:after="0"/>
+      </w:pPr>
     </w:p>
     <w:p>
       <w:r>
         <w:t xml:space="preserve">Above is a graph of observed search times and their trend line equations. </w:t>
       </w:r>
       <w:r>
-        <w:t xml:space="preserve">Overall, these </w:t>
-      </w:r>
-      <w:bookmarkStart w:id="0" w:name="_GoBack"/>
-      <w:bookmarkEnd w:id="0"/>
+        <w:t xml:space="preserve">Overall, </w:t>
+      </w:r>
+      <w:r>
+        <w:t xml:space="preserve">each of these lines is very close to the expected time complexity. For both </w:t>
+      </w:r>
+      <w:proofErr w:type="spellStart"/>
+      <w:r>
+        <w:t>MinHeap</w:t>
+      </w:r>
+      <w:proofErr w:type="spellEnd"/>
+      <w:r>
+        <w:t xml:space="preserve"> search types and for both </w:t>
+      </w:r>
+      <w:proofErr w:type="spellStart"/>
+      <w:r>
+        <w:t>MaxHeap</w:t>
+      </w:r>
+      <w:proofErr w:type="spellEnd"/>
+      <w:r>
+        <w:t xml:space="preserve"> search types, the formula given by excel shows this as linear however the runtime is probably closer to </w:t>
+      </w:r>
+      <w:proofErr w:type="spellStart"/>
+      <w:r>
+        <w:t>nlogn</w:t>
+      </w:r>
+      <w:proofErr w:type="spellEnd"/>
+      <w:r>
+        <w:t xml:space="preserve"> however that trend would only be visible for much larger values of n. And </w:t>
+      </w:r>
+      <w:proofErr w:type="gramStart"/>
+      <w:r>
+        <w:t>again</w:t>
+      </w:r>
+      <w:proofErr w:type="gramEnd"/>
+      <w:r>
+        <w:t xml:space="preserve"> the BST search line is nowhere to be seen since it is running at </w:t>
+      </w:r>
+      <w:proofErr w:type="spellStart"/>
+      <w:r>
+        <w:t>logn</w:t>
+      </w:r>
+      <w:proofErr w:type="spellEnd"/>
+      <w:r>
+        <w:t xml:space="preserve"> time so it is buried at the bottom of the graph.</w:t>
+      </w:r>
     </w:p>
     <w:p/>
     <w:p/>
@@ -1978,6 +3641,95 @@
       </w:rPr>
     </w:lvl>
   </w:abstractNum>
+  <w:abstractNum w:abstractNumId="4" w15:restartNumberingAfterBreak="0">
+    <w:nsid w:val="5EF3635F"/>
+    <w:multiLevelType w:val="hybridMultilevel"/>
+    <w:tmpl w:val="44DE6E70"/>
+    <w:lvl w:ilvl="0" w:tplc="555C36F4">
+      <w:start w:val="1"/>
+      <w:numFmt w:val="decimal"/>
+      <w:lvlText w:val="%1)"/>
+      <w:lvlJc w:val="left"/>
+      <w:pPr>
+        <w:ind w:left="1080" w:hanging="360"/>
+      </w:pPr>
+      <w:rPr>
+        <w:rFonts w:asciiTheme="minorHAnsi" w:eastAsiaTheme="minorHAnsi" w:hAnsiTheme="minorHAnsi" w:cstheme="minorBidi"/>
+      </w:rPr>
+    </w:lvl>
+    <w:lvl w:ilvl="1" w:tplc="04090019" w:tentative="1">
+      <w:start w:val="1"/>
+      <w:numFmt w:val="lowerLetter"/>
+      <w:lvlText w:val="%2."/>
+      <w:lvlJc w:val="left"/>
+      <w:pPr>
+        <w:ind w:left="1800" w:hanging="360"/>
+      </w:pPr>
+    </w:lvl>
+    <w:lvl w:ilvl="2" w:tplc="0409001B" w:tentative="1">
+      <w:start w:val="1"/>
+      <w:numFmt w:val="lowerRoman"/>
+      <w:lvlText w:val="%3."/>
+      <w:lvlJc w:val="right"/>
+      <w:pPr>
+        <w:ind w:left="2520" w:hanging="180"/>
+      </w:pPr>
+    </w:lvl>
+    <w:lvl w:ilvl="3" w:tplc="0409000F" w:tentative="1">
+      <w:start w:val="1"/>
+      <w:numFmt w:val="decimal"/>
+      <w:lvlText w:val="%4."/>
+      <w:lvlJc w:val="left"/>
+      <w:pPr>
+        <w:ind w:left="3240" w:hanging="360"/>
+      </w:pPr>
+    </w:lvl>
+    <w:lvl w:ilvl="4" w:tplc="04090019" w:tentative="1">
+      <w:start w:val="1"/>
+      <w:numFmt w:val="lowerLetter"/>
+      <w:lvlText w:val="%5."/>
+      <w:lvlJc w:val="left"/>
+      <w:pPr>
+        <w:ind w:left="3960" w:hanging="360"/>
+      </w:pPr>
+    </w:lvl>
+    <w:lvl w:ilvl="5" w:tplc="0409001B" w:tentative="1">
+      <w:start w:val="1"/>
+      <w:numFmt w:val="lowerRoman"/>
+      <w:lvlText w:val="%6."/>
+      <w:lvlJc w:val="right"/>
+      <w:pPr>
+        <w:ind w:left="4680" w:hanging="180"/>
+      </w:pPr>
+    </w:lvl>
+    <w:lvl w:ilvl="6" w:tplc="0409000F" w:tentative="1">
+      <w:start w:val="1"/>
+      <w:numFmt w:val="decimal"/>
+      <w:lvlText w:val="%7."/>
+      <w:lvlJc w:val="left"/>
+      <w:pPr>
+        <w:ind w:left="5400" w:hanging="360"/>
+      </w:pPr>
+    </w:lvl>
+    <w:lvl w:ilvl="7" w:tplc="04090019" w:tentative="1">
+      <w:start w:val="1"/>
+      <w:numFmt w:val="lowerLetter"/>
+      <w:lvlText w:val="%8."/>
+      <w:lvlJc w:val="left"/>
+      <w:pPr>
+        <w:ind w:left="6120" w:hanging="360"/>
+      </w:pPr>
+    </w:lvl>
+    <w:lvl w:ilvl="8" w:tplc="0409001B" w:tentative="1">
+      <w:start w:val="1"/>
+      <w:numFmt w:val="lowerRoman"/>
+      <w:lvlText w:val="%9."/>
+      <w:lvlJc w:val="right"/>
+      <w:pPr>
+        <w:ind w:left="6840" w:hanging="180"/>
+      </w:pPr>
+    </w:lvl>
+  </w:abstractNum>
   <w:num w:numId="1">
     <w:abstractNumId w:val="2"/>
   </w:num>
@@ -1989,6 +3741,9 @@
   </w:num>
   <w:num w:numId="4">
     <w:abstractNumId w:val="1"/>
+  </w:num>
+  <w:num w:numId="5">
+    <w:abstractNumId w:val="4"/>
   </w:num>
 </w:numbering>
 </file>
@@ -2394,6 +4149,7 @@
   <w:style w:type="character" w:default="1" w:styleId="DefaultParagraphFont">
     <w:name w:val="Default Paragraph Font"/>
     <w:uiPriority w:val="1"/>
+    <w:semiHidden/>
     <w:unhideWhenUsed/>
   </w:style>
   <w:style w:type="table" w:default="1" w:styleId="TableNormal">
@@ -2436,6 +4192,22 @@
     <w:unhideWhenUsed/>
     <w:rsid w:val="00627106"/>
   </w:style>
+  <w:style w:type="paragraph" w:styleId="NormalWeb">
+    <w:name w:val="Normal (Web)"/>
+    <w:basedOn w:val="Normal"/>
+    <w:uiPriority w:val="99"/>
+    <w:semiHidden/>
+    <w:unhideWhenUsed/>
+    <w:rsid w:val="007D1781"/>
+    <w:pPr>
+      <w:spacing w:before="100" w:beforeAutospacing="1" w:after="100" w:afterAutospacing="1" w:line="240" w:lineRule="auto"/>
+    </w:pPr>
+    <w:rPr>
+      <w:rFonts w:ascii="Times New Roman" w:eastAsia="Times New Roman" w:hAnsi="Times New Roman" w:cs="Times New Roman"/>
+      <w:sz w:val="24"/>
+      <w:szCs w:val="24"/>
+    </w:rPr>
+  </w:style>
 </w:styles>
 </file>
 
@@ -2473,13 +4245,14 @@
               </a:defRPr>
             </a:pPr>
             <a:r>
-              <a:rPr lang="en-US"/>
-              <a:t>Build</a:t>
+              <a:rPr lang="en-US" sz="1800" b="0" i="0" baseline="0">
+                <a:effectLst/>
+              </a:rPr>
+              <a:t>Build Times for Different Data Structures</a:t>
             </a:r>
-            <a:r>
-              <a:rPr lang="en-US" baseline="0"/>
-              <a:t> Times for Different Data Structures</a:t>
-            </a:r>
+            <a:endParaRPr lang="en-US">
+              <a:effectLst/>
+            </a:endParaRPr>
           </a:p>
         </c:rich>
       </c:tx>
@@ -2514,17 +4287,7 @@
     </c:title>
     <c:autoTitleDeleted val="0"/>
     <c:plotArea>
-      <c:layout>
-        <c:manualLayout>
-          <c:layoutTarget val="inner"/>
-          <c:xMode val="edge"/>
-          <c:yMode val="edge"/>
-          <c:x val="8.620893285869563E-2"/>
-          <c:y val="7.4851744307535995E-2"/>
-          <c:w val="0.86379517464163136"/>
-          <c:h val="0.77609517626364344"/>
-        </c:manualLayout>
-      </c:layout>
+      <c:layout/>
       <c:scatterChart>
         <c:scatterStyle val="lineMarker"/>
         <c:varyColors val="0"/>
@@ -2533,7 +4296,7 @@
           <c:order val="0"/>
           <c:tx>
             <c:strRef>
-              <c:f>Sheet1!$A$10</c:f>
+              <c:f>Sheet1!$A$26</c:f>
               <c:strCache>
                 <c:ptCount val="1"/>
                 <c:pt idx="0">
@@ -2580,7 +4343,7 @@
           </c:trendline>
           <c:xVal>
             <c:numRef>
-              <c:f>Sheet1!$B$9:$J$9</c:f>
+              <c:f>Sheet1!$B$25:$J$25</c:f>
               <c:numCache>
                 <c:formatCode>General</c:formatCode>
                 <c:ptCount val="9"/>
@@ -2616,36 +4379,36 @@
           </c:xVal>
           <c:yVal>
             <c:numRef>
-              <c:f>Sheet1!$B$10:$J$10</c:f>
+              <c:f>Sheet1!$B$26:$J$26</c:f>
               <c:numCache>
                 <c:formatCode>General</c:formatCode>
                 <c:ptCount val="9"/>
                 <c:pt idx="0">
-                  <c:v>1.0730999999999999</c:v>
+                  <c:v>5.3E-3</c:v>
                 </c:pt>
                 <c:pt idx="1">
-                  <c:v>0.377</c:v>
+                  <c:v>3.6600000000000001E-2</c:v>
                 </c:pt>
                 <c:pt idx="2">
-                  <c:v>0.1804</c:v>
+                  <c:v>0.26900000000000002</c:v>
                 </c:pt>
                 <c:pt idx="3">
-                  <c:v>1.7867999999999999</c:v>
+                  <c:v>2.2768000000000002</c:v>
                 </c:pt>
                 <c:pt idx="4">
-                  <c:v>24.334499999999998</c:v>
+                  <c:v>26.2456</c:v>
                 </c:pt>
                 <c:pt idx="5">
-                  <c:v>451.40010000000001</c:v>
+                  <c:v>457.21199999999999</c:v>
                 </c:pt>
                 <c:pt idx="6">
-                  <c:v>1190.1199999999999</c:v>
+                  <c:v>1456.4328</c:v>
                 </c:pt>
                 <c:pt idx="7">
-                  <c:v>2400.9</c:v>
+                  <c:v>2605.3069</c:v>
                 </c:pt>
                 <c:pt idx="8">
-                  <c:v>4822</c:v>
+                  <c:v>5221.4551000000001</c:v>
                 </c:pt>
               </c:numCache>
             </c:numRef>
@@ -2653,7 +4416,7 @@
           <c:smooth val="0"/>
           <c:extLst>
             <c:ext xmlns:c16="http://schemas.microsoft.com/office/drawing/2014/chart" uri="{C3380CC4-5D6E-409C-BE32-E72D297353CC}">
-              <c16:uniqueId val="{00000001-CE1A-4793-AC57-E77F004E6AED}"/>
+              <c16:uniqueId val="{00000001-4A39-4350-B83F-DEA01C3B1BAA}"/>
             </c:ext>
           </c:extLst>
         </c:ser>
@@ -2662,7 +4425,7 @@
           <c:order val="1"/>
           <c:tx>
             <c:strRef>
-              <c:f>Sheet1!$A$11</c:f>
+              <c:f>Sheet1!$A$27</c:f>
               <c:strCache>
                 <c:ptCount val="1"/>
                 <c:pt idx="0">
@@ -2709,7 +4472,7 @@
           </c:trendline>
           <c:xVal>
             <c:numRef>
-              <c:f>Sheet1!$B$9:$J$9</c:f>
+              <c:f>Sheet1!$B$25:$J$25</c:f>
               <c:numCache>
                 <c:formatCode>General</c:formatCode>
                 <c:ptCount val="9"/>
@@ -2745,36 +4508,36 @@
           </c:xVal>
           <c:yVal>
             <c:numRef>
-              <c:f>Sheet1!$B$11:$J$11</c:f>
+              <c:f>Sheet1!$B$27:$J$27</c:f>
               <c:numCache>
                 <c:formatCode>General</c:formatCode>
                 <c:ptCount val="9"/>
                 <c:pt idx="0">
-                  <c:v>0.69089999999999996</c:v>
+                  <c:v>4.7999999999999996E-3</c:v>
                 </c:pt>
                 <c:pt idx="1">
-                  <c:v>7.9000000000000008E-3</c:v>
+                  <c:v>1.2500000000000001E-2</c:v>
                 </c:pt>
                 <c:pt idx="2">
-                  <c:v>7.9299999999999995E-2</c:v>
+                  <c:v>0.14249999999999999</c:v>
                 </c:pt>
                 <c:pt idx="3">
-                  <c:v>0.69989999999999997</c:v>
+                  <c:v>1.0750999999999999</c:v>
                 </c:pt>
                 <c:pt idx="4">
-                  <c:v>12.084899999999999</c:v>
+                  <c:v>20.042400000000001</c:v>
                 </c:pt>
                 <c:pt idx="5">
-                  <c:v>146.00239999999999</c:v>
+                  <c:v>241.6456</c:v>
                 </c:pt>
                 <c:pt idx="6">
-                  <c:v>429.36</c:v>
+                  <c:v>571.67719999999997</c:v>
                 </c:pt>
                 <c:pt idx="7">
-                  <c:v>1235.6600000000001</c:v>
+                  <c:v>1273.0286000000001</c:v>
                 </c:pt>
                 <c:pt idx="8">
-                  <c:v>1938.7</c:v>
+                  <c:v>2628.2485999999999</c:v>
                 </c:pt>
               </c:numCache>
             </c:numRef>
@@ -2782,7 +4545,7 @@
           <c:smooth val="0"/>
           <c:extLst>
             <c:ext xmlns:c16="http://schemas.microsoft.com/office/drawing/2014/chart" uri="{C3380CC4-5D6E-409C-BE32-E72D297353CC}">
-              <c16:uniqueId val="{00000003-CE1A-4793-AC57-E77F004E6AED}"/>
+              <c16:uniqueId val="{00000003-4A39-4350-B83F-DEA01C3B1BAA}"/>
             </c:ext>
           </c:extLst>
         </c:ser>
@@ -2791,7 +4554,7 @@
           <c:order val="2"/>
           <c:tx>
             <c:strRef>
-              <c:f>Sheet1!$A$12</c:f>
+              <c:f>Sheet1!$A$28</c:f>
               <c:strCache>
                 <c:ptCount val="1"/>
                 <c:pt idx="0">
@@ -2839,7 +4602,7 @@
           </c:trendline>
           <c:xVal>
             <c:numRef>
-              <c:f>Sheet1!$B$9:$J$9</c:f>
+              <c:f>Sheet1!$B$25:$J$25</c:f>
               <c:numCache>
                 <c:formatCode>General</c:formatCode>
                 <c:ptCount val="9"/>
@@ -2875,36 +4638,36 @@
           </c:xVal>
           <c:yVal>
             <c:numRef>
-              <c:f>Sheet1!$B$12:$J$12</c:f>
+              <c:f>Sheet1!$B$28:$J$28</c:f>
               <c:numCache>
                 <c:formatCode>General</c:formatCode>
                 <c:ptCount val="9"/>
                 <c:pt idx="0">
-                  <c:v>0.51070000000000004</c:v>
+                  <c:v>5.1000000000000004E-3</c:v>
                 </c:pt>
                 <c:pt idx="1">
-                  <c:v>1.2500000000000001E-2</c:v>
+                  <c:v>1.4E-2</c:v>
                 </c:pt>
                 <c:pt idx="2">
-                  <c:v>0.18729999999999999</c:v>
+                  <c:v>0.1784</c:v>
                 </c:pt>
                 <c:pt idx="3">
-                  <c:v>1.9071</c:v>
+                  <c:v>1.8383</c:v>
                 </c:pt>
                 <c:pt idx="4">
-                  <c:v>42.375300000000003</c:v>
+                  <c:v>27.820699999999999</c:v>
                 </c:pt>
                 <c:pt idx="5">
-                  <c:v>594.13990000000001</c:v>
+                  <c:v>662.44119999999998</c:v>
                 </c:pt>
                 <c:pt idx="6">
-                  <c:v>1750.58</c:v>
+                  <c:v>2098.8517000000002</c:v>
                 </c:pt>
                 <c:pt idx="7">
-                  <c:v>4011.1</c:v>
+                  <c:v>4315.2759999999998</c:v>
                 </c:pt>
                 <c:pt idx="8">
-                  <c:v>9103</c:v>
+                  <c:v>9357.2289999999994</c:v>
                 </c:pt>
               </c:numCache>
             </c:numRef>
@@ -2912,7 +4675,7 @@
           <c:smooth val="0"/>
           <c:extLst>
             <c:ext xmlns:c16="http://schemas.microsoft.com/office/drawing/2014/chart" uri="{C3380CC4-5D6E-409C-BE32-E72D297353CC}">
-              <c16:uniqueId val="{00000005-CE1A-4793-AC57-E77F004E6AED}"/>
+              <c16:uniqueId val="{00000005-4A39-4350-B83F-DEA01C3B1BAA}"/>
             </c:ext>
           </c:extLst>
         </c:ser>
@@ -2924,11 +4687,11 @@
           <c:showPercent val="0"/>
           <c:showBubbleSize val="0"/>
         </c:dLbls>
-        <c:axId val="519895904"/>
-        <c:axId val="519899512"/>
+        <c:axId val="544394880"/>
+        <c:axId val="544398488"/>
       </c:scatterChart>
       <c:valAx>
-        <c:axId val="519895904"/>
+        <c:axId val="544394880"/>
         <c:scaling>
           <c:orientation val="minMax"/>
           <c:max val="1000000"/>
@@ -2970,13 +4733,8 @@
                 </a:pPr>
                 <a:r>
                   <a:rPr lang="en-US"/>
-                  <a:t>Number</a:t>
+                  <a:t>Number of Nodes</a:t>
                 </a:r>
-                <a:r>
-                  <a:rPr lang="en-US" baseline="0"/>
-                  <a:t> of Nodes</a:t>
-                </a:r>
-                <a:endParaRPr lang="en-US"/>
               </a:p>
             </c:rich>
           </c:tx>
@@ -3010,7 +4768,7 @@
           </c:txPr>
         </c:title>
         <c:numFmt formatCode="General" sourceLinked="1"/>
-        <c:majorTickMark val="none"/>
+        <c:majorTickMark val="in"/>
         <c:minorTickMark val="in"/>
         <c:tickLblPos val="nextTo"/>
         <c:spPr>
@@ -3046,12 +4804,12 @@
             <a:endParaRPr lang="en-US"/>
           </a:p>
         </c:txPr>
-        <c:crossAx val="519899512"/>
+        <c:crossAx val="544398488"/>
         <c:crosses val="autoZero"/>
         <c:crossBetween val="midCat"/>
       </c:valAx>
       <c:valAx>
-        <c:axId val="519899512"/>
+        <c:axId val="544398488"/>
         <c:scaling>
           <c:orientation val="minMax"/>
           <c:min val="0"/>
@@ -3093,13 +4851,8 @@
                 </a:pPr>
                 <a:r>
                   <a:rPr lang="en-US"/>
-                  <a:t>Time</a:t>
+                  <a:t>Time (ms)</a:t>
                 </a:r>
-                <a:r>
-                  <a:rPr lang="en-US" baseline="0"/>
-                  <a:t> (ms)</a:t>
-                </a:r>
-                <a:endParaRPr lang="en-US"/>
               </a:p>
             </c:rich>
           </c:tx>
@@ -3133,7 +4886,7 @@
           </c:txPr>
         </c:title>
         <c:numFmt formatCode="General" sourceLinked="1"/>
-        <c:majorTickMark val="none"/>
+        <c:majorTickMark val="in"/>
         <c:minorTickMark val="in"/>
         <c:tickLblPos val="nextTo"/>
         <c:spPr>
@@ -3169,9 +4922,10 @@
             <a:endParaRPr lang="en-US"/>
           </a:p>
         </c:txPr>
-        <c:crossAx val="519895904"/>
+        <c:crossAx val="544394880"/>
         <c:crosses val="autoZero"/>
         <c:crossBetween val="midCat"/>
+        <c:majorUnit val="500"/>
       </c:valAx>
       <c:spPr>
         <a:noFill/>
@@ -3183,16 +4937,6 @@
     </c:plotArea>
     <c:legend>
       <c:legendPos val="b"/>
-      <c:layout>
-        <c:manualLayout>
-          <c:xMode val="edge"/>
-          <c:yMode val="edge"/>
-          <c:x val="0.1121365838885524"/>
-          <c:y val="0.96427782679384955"/>
-          <c:w val="0.77065052307953508"/>
-          <c:h val="3.4055864813881682E-2"/>
-        </c:manualLayout>
-      </c:layout>
       <c:overlay val="0"/>
       <c:spPr>
         <a:noFill/>
@@ -3299,11 +5043,7 @@
             </a:pPr>
             <a:r>
               <a:rPr lang="en-US"/>
-              <a:t>Search Times</a:t>
-            </a:r>
-            <a:r>
-              <a:rPr lang="en-US" baseline="0"/>
-              <a:t> for Different Data Structures</a:t>
+              <a:t>Search Times by Number of Nodes</a:t>
             </a:r>
           </a:p>
           <a:p>
@@ -3311,21 +5051,17 @@
               <a:defRPr/>
             </a:pPr>
             <a:r>
+              <a:rPr lang="en-US"/>
+              <a:t>Average of 100</a:t>
+            </a:r>
+            <a:r>
               <a:rPr lang="en-US" baseline="0"/>
-              <a:t>(average of 1000)</a:t>
+              <a:t> Random Searches</a:t>
             </a:r>
             <a:endParaRPr lang="en-US"/>
           </a:p>
         </c:rich>
       </c:tx>
-      <c:layout>
-        <c:manualLayout>
-          <c:xMode val="edge"/>
-          <c:yMode val="edge"/>
-          <c:x val="0.22961538461538461"/>
-          <c:y val="6.4381183121340604E-3"/>
-        </c:manualLayout>
-      </c:layout>
       <c:overlay val="0"/>
       <c:spPr>
         <a:noFill/>
@@ -3357,17 +5093,7 @@
     </c:title>
     <c:autoTitleDeleted val="0"/>
     <c:plotArea>
-      <c:layout>
-        <c:manualLayout>
-          <c:layoutTarget val="inner"/>
-          <c:xMode val="edge"/>
-          <c:yMode val="edge"/>
-          <c:x val="6.2296198284882261E-2"/>
-          <c:y val="0.1515751440160889"/>
-          <c:w val="0.87910777979675614"/>
-          <c:h val="0.67032605772763254"/>
-        </c:manualLayout>
-      </c:layout>
+      <c:layout/>
       <c:scatterChart>
         <c:scatterStyle val="lineMarker"/>
         <c:varyColors val="0"/>
@@ -3376,7 +5102,7 @@
           <c:order val="0"/>
           <c:tx>
             <c:strRef>
-              <c:f>Sheet1!$A$3</c:f>
+              <c:f>Sheet1!$A$18</c:f>
               <c:strCache>
                 <c:ptCount val="1"/>
                 <c:pt idx="0">
@@ -3386,7 +5112,7 @@
             </c:strRef>
           </c:tx>
           <c:spPr>
-            <a:ln w="25400" cap="rnd">
+            <a:ln w="19050" cap="rnd">
               <a:noFill/>
               <a:round/>
             </a:ln>
@@ -3417,14 +5143,13 @@
               </a:ln>
               <a:effectLst/>
             </c:spPr>
-            <c:trendlineType val="poly"/>
-            <c:order val="2"/>
+            <c:trendlineType val="linear"/>
             <c:dispRSqr val="0"/>
             <c:dispEq val="0"/>
           </c:trendline>
           <c:xVal>
             <c:numRef>
-              <c:f>Sheet1!$B$2:$J$2</c:f>
+              <c:f>Sheet1!$B$17:$J$17</c:f>
               <c:numCache>
                 <c:formatCode>General</c:formatCode>
                 <c:ptCount val="9"/>
@@ -3460,36 +5185,36 @@
           </c:xVal>
           <c:yVal>
             <c:numRef>
-              <c:f>Sheet1!$B$3:$J$3</c:f>
+              <c:f>Sheet1!$B$18:$J$18</c:f>
               <c:numCache>
                 <c:formatCode>General</c:formatCode>
                 <c:ptCount val="9"/>
                 <c:pt idx="0">
-                  <c:v>3.3E-3</c:v>
+                  <c:v>2.0000000000000001E-4</c:v>
                 </c:pt>
                 <c:pt idx="1">
                   <c:v>6.9999999999999999E-4</c:v>
                 </c:pt>
                 <c:pt idx="2">
-                  <c:v>5.7000000000000002E-3</c:v>
+                  <c:v>5.8999999999999999E-3</c:v>
                 </c:pt>
                 <c:pt idx="3">
-                  <c:v>5.4699999999999999E-2</c:v>
+                  <c:v>5.2200000000000003E-2</c:v>
                 </c:pt>
                 <c:pt idx="4">
-                  <c:v>0.93640000000000001</c:v>
+                  <c:v>1.0229999999999999</c:v>
                 </c:pt>
                 <c:pt idx="5">
-                  <c:v>23.9693</c:v>
+                  <c:v>24.407900000000001</c:v>
                 </c:pt>
                 <c:pt idx="6">
-                  <c:v>62.54</c:v>
+                  <c:v>67.859099999999998</c:v>
                 </c:pt>
                 <c:pt idx="7">
-                  <c:v>129.87</c:v>
+                  <c:v>123.3613</c:v>
                 </c:pt>
                 <c:pt idx="8">
-                  <c:v>298.5</c:v>
+                  <c:v>267.02769999999998</c:v>
                 </c:pt>
               </c:numCache>
             </c:numRef>
@@ -3497,7 +5222,7 @@
           <c:smooth val="0"/>
           <c:extLst>
             <c:ext xmlns:c16="http://schemas.microsoft.com/office/drawing/2014/chart" uri="{C3380CC4-5D6E-409C-BE32-E72D297353CC}">
-              <c16:uniqueId val="{00000001-F544-4579-89AC-DCCF744C2DFB}"/>
+              <c16:uniqueId val="{00000001-A719-419A-9743-F213F127FF2B}"/>
             </c:ext>
           </c:extLst>
         </c:ser>
@@ -3506,7 +5231,7 @@
           <c:order val="1"/>
           <c:tx>
             <c:strRef>
-              <c:f>Sheet1!$A$4</c:f>
+              <c:f>Sheet1!$A$19</c:f>
               <c:strCache>
                 <c:ptCount val="1"/>
                 <c:pt idx="0">
@@ -3516,7 +5241,7 @@
             </c:strRef>
           </c:tx>
           <c:spPr>
-            <a:ln w="25400" cap="rnd">
+            <a:ln w="19050" cap="rnd">
               <a:noFill/>
               <a:round/>
             </a:ln>
@@ -3547,14 +5272,13 @@
               </a:ln>
               <a:effectLst/>
             </c:spPr>
-            <c:trendlineType val="poly"/>
-            <c:order val="2"/>
+            <c:trendlineType val="linear"/>
             <c:dispRSqr val="0"/>
             <c:dispEq val="0"/>
           </c:trendline>
           <c:xVal>
             <c:numRef>
-              <c:f>Sheet1!$B$2:$J$2</c:f>
+              <c:f>Sheet1!$B$17:$J$17</c:f>
               <c:numCache>
                 <c:formatCode>General</c:formatCode>
                 <c:ptCount val="9"/>
@@ -3590,36 +5314,36 @@
           </c:xVal>
           <c:yVal>
             <c:numRef>
-              <c:f>Sheet1!$B$4:$J$4</c:f>
+              <c:f>Sheet1!$B$19:$J$19</c:f>
               <c:numCache>
                 <c:formatCode>General</c:formatCode>
                 <c:ptCount val="9"/>
                 <c:pt idx="0">
-                  <c:v>4.0000000000000002E-4</c:v>
+                  <c:v>2.0000000000000001E-4</c:v>
                 </c:pt>
                 <c:pt idx="1">
                   <c:v>5.9999999999999995E-4</c:v>
                 </c:pt>
                 <c:pt idx="2">
-                  <c:v>5.1999999999999998E-3</c:v>
+                  <c:v>5.7000000000000002E-3</c:v>
                 </c:pt>
                 <c:pt idx="3">
-                  <c:v>6.3600000000000004E-2</c:v>
+                  <c:v>6.3E-2</c:v>
                 </c:pt>
                 <c:pt idx="4">
-                  <c:v>1.1749000000000001</c:v>
+                  <c:v>0.91469999999999996</c:v>
                 </c:pt>
                 <c:pt idx="5">
-                  <c:v>19.132000000000001</c:v>
+                  <c:v>19.1038</c:v>
                 </c:pt>
                 <c:pt idx="6">
-                  <c:v>48.87</c:v>
+                  <c:v>51.068800000000003</c:v>
                 </c:pt>
                 <c:pt idx="7">
-                  <c:v>102.1</c:v>
+                  <c:v>99.346900000000005</c:v>
                 </c:pt>
                 <c:pt idx="8">
-                  <c:v>221.8</c:v>
+                  <c:v>214.95349999999999</c:v>
                 </c:pt>
               </c:numCache>
             </c:numRef>
@@ -3627,7 +5351,7 @@
           <c:smooth val="0"/>
           <c:extLst>
             <c:ext xmlns:c16="http://schemas.microsoft.com/office/drawing/2014/chart" uri="{C3380CC4-5D6E-409C-BE32-E72D297353CC}">
-              <c16:uniqueId val="{00000003-F544-4579-89AC-DCCF744C2DFB}"/>
+              <c16:uniqueId val="{00000003-A719-419A-9743-F213F127FF2B}"/>
             </c:ext>
           </c:extLst>
         </c:ser>
@@ -3636,7 +5360,7 @@
           <c:order val="2"/>
           <c:tx>
             <c:strRef>
-              <c:f>Sheet1!$A$5</c:f>
+              <c:f>Sheet1!$A$20</c:f>
               <c:strCache>
                 <c:ptCount val="1"/>
                 <c:pt idx="0">
@@ -3646,7 +5370,7 @@
             </c:strRef>
           </c:tx>
           <c:spPr>
-            <a:ln w="25400" cap="rnd">
+            <a:ln w="19050" cap="rnd">
               <a:noFill/>
               <a:round/>
             </a:ln>
@@ -3683,7 +5407,7 @@
           </c:trendline>
           <c:xVal>
             <c:numRef>
-              <c:f>Sheet1!$B$2:$J$2</c:f>
+              <c:f>Sheet1!$B$17:$J$17</c:f>
               <c:numCache>
                 <c:formatCode>General</c:formatCode>
                 <c:ptCount val="9"/>
@@ -3719,36 +5443,36 @@
           </c:xVal>
           <c:yVal>
             <c:numRef>
-              <c:f>Sheet1!$B$5:$J$5</c:f>
+              <c:f>Sheet1!$B$20:$J$20</c:f>
               <c:numCache>
                 <c:formatCode>General</c:formatCode>
                 <c:ptCount val="9"/>
                 <c:pt idx="0">
-                  <c:v>8.9999999999999998E-4</c:v>
+                  <c:v>2.9999999999999997E-4</c:v>
                 </c:pt>
                 <c:pt idx="1">
-                  <c:v>1E-3</c:v>
+                  <c:v>1.1000000000000001E-3</c:v>
                 </c:pt>
                 <c:pt idx="2">
-                  <c:v>8.0000000000000002E-3</c:v>
+                  <c:v>8.9999999999999993E-3</c:v>
                 </c:pt>
                 <c:pt idx="3">
-                  <c:v>7.3800000000000004E-2</c:v>
+                  <c:v>7.5999999999999998E-2</c:v>
                 </c:pt>
                 <c:pt idx="4">
-                  <c:v>0.75019999999999998</c:v>
+                  <c:v>1.004</c:v>
                 </c:pt>
                 <c:pt idx="5">
-                  <c:v>8.5417000000000005</c:v>
+                  <c:v>18.772200000000002</c:v>
                 </c:pt>
                 <c:pt idx="6">
-                  <c:v>21.449400000000001</c:v>
+                  <c:v>50.142600000000002</c:v>
                 </c:pt>
                 <c:pt idx="7">
-                  <c:v>41.7</c:v>
+                  <c:v>99.356099999999998</c:v>
                 </c:pt>
                 <c:pt idx="8">
-                  <c:v>85.18</c:v>
+                  <c:v>202.05529999999999</c:v>
                 </c:pt>
               </c:numCache>
             </c:numRef>
@@ -3756,7 +5480,7 @@
           <c:smooth val="0"/>
           <c:extLst>
             <c:ext xmlns:c16="http://schemas.microsoft.com/office/drawing/2014/chart" uri="{C3380CC4-5D6E-409C-BE32-E72D297353CC}">
-              <c16:uniqueId val="{00000005-F544-4579-89AC-DCCF744C2DFB}"/>
+              <c16:uniqueId val="{00000005-A719-419A-9743-F213F127FF2B}"/>
             </c:ext>
           </c:extLst>
         </c:ser>
@@ -3765,7 +5489,7 @@
           <c:order val="3"/>
           <c:tx>
             <c:strRef>
-              <c:f>Sheet1!$A$6</c:f>
+              <c:f>Sheet1!$A$21</c:f>
               <c:strCache>
                 <c:ptCount val="1"/>
                 <c:pt idx="0">
@@ -3775,7 +5499,7 @@
             </c:strRef>
           </c:tx>
           <c:spPr>
-            <a:ln w="25400" cap="rnd">
+            <a:ln w="19050" cap="rnd">
               <a:noFill/>
               <a:round/>
             </a:ln>
@@ -3812,7 +5536,7 @@
           </c:trendline>
           <c:xVal>
             <c:numRef>
-              <c:f>Sheet1!$B$2:$J$2</c:f>
+              <c:f>Sheet1!$B$17:$J$17</c:f>
               <c:numCache>
                 <c:formatCode>General</c:formatCode>
                 <c:ptCount val="9"/>
@@ -3848,36 +5572,36 @@
           </c:xVal>
           <c:yVal>
             <c:numRef>
-              <c:f>Sheet1!$B$6:$J$6</c:f>
+              <c:f>Sheet1!$B$21:$J$21</c:f>
               <c:numCache>
                 <c:formatCode>General</c:formatCode>
                 <c:ptCount val="9"/>
                 <c:pt idx="0">
-                  <c:v>4.0000000000000002E-4</c:v>
+                  <c:v>2.0000000000000001E-4</c:v>
                 </c:pt>
                 <c:pt idx="1">
                   <c:v>8.0000000000000004E-4</c:v>
                 </c:pt>
                 <c:pt idx="2">
-                  <c:v>7.1000000000000004E-3</c:v>
+                  <c:v>7.6E-3</c:v>
                 </c:pt>
                 <c:pt idx="3">
-                  <c:v>7.6899999999999996E-2</c:v>
+                  <c:v>7.6200000000000004E-2</c:v>
                 </c:pt>
                 <c:pt idx="4">
-                  <c:v>1.0376000000000001</c:v>
+                  <c:v>0.94269999999999998</c:v>
                 </c:pt>
                 <c:pt idx="5">
-                  <c:v>13.854200000000001</c:v>
+                  <c:v>14.7027</c:v>
                 </c:pt>
                 <c:pt idx="6">
-                  <c:v>34.434699999999999</c:v>
+                  <c:v>38.391800000000003</c:v>
                 </c:pt>
                 <c:pt idx="7">
-                  <c:v>68.16</c:v>
+                  <c:v>70.605500000000006</c:v>
                 </c:pt>
                 <c:pt idx="8">
-                  <c:v>138.66999999999999</c:v>
+                  <c:v>143.13570000000001</c:v>
                 </c:pt>
               </c:numCache>
             </c:numRef>
@@ -3885,7 +5609,7 @@
           <c:smooth val="0"/>
           <c:extLst>
             <c:ext xmlns:c16="http://schemas.microsoft.com/office/drawing/2014/chart" uri="{C3380CC4-5D6E-409C-BE32-E72D297353CC}">
-              <c16:uniqueId val="{00000007-F544-4579-89AC-DCCF744C2DFB}"/>
+              <c16:uniqueId val="{00000007-A719-419A-9743-F213F127FF2B}"/>
             </c:ext>
           </c:extLst>
         </c:ser>
@@ -3894,7 +5618,7 @@
           <c:order val="4"/>
           <c:tx>
             <c:strRef>
-              <c:f>Sheet1!$A$7</c:f>
+              <c:f>Sheet1!$A$22</c:f>
               <c:strCache>
                 <c:ptCount val="1"/>
                 <c:pt idx="0">
@@ -3904,7 +5628,7 @@
             </c:strRef>
           </c:tx>
           <c:spPr>
-            <a:ln w="25400" cap="rnd">
+            <a:ln w="19050" cap="rnd">
               <a:noFill/>
               <a:round/>
             </a:ln>
@@ -3941,7 +5665,7 @@
           </c:trendline>
           <c:xVal>
             <c:numRef>
-              <c:f>Sheet1!$B$2:$J$2</c:f>
+              <c:f>Sheet1!$B$17:$J$17</c:f>
               <c:numCache>
                 <c:formatCode>General</c:formatCode>
                 <c:ptCount val="9"/>
@@ -3977,36 +5701,36 @@
           </c:xVal>
           <c:yVal>
             <c:numRef>
-              <c:f>Sheet1!$B$7:$J$7</c:f>
+              <c:f>Sheet1!$B$22:$J$22</c:f>
               <c:numCache>
                 <c:formatCode>General</c:formatCode>
                 <c:ptCount val="9"/>
                 <c:pt idx="0">
+                  <c:v>4.0000000000000002E-4</c:v>
+                </c:pt>
+                <c:pt idx="1">
                   <c:v>5.0000000000000001E-4</c:v>
                 </c:pt>
-                <c:pt idx="1">
-                  <c:v>6.9999999999999999E-4</c:v>
-                </c:pt>
                 <c:pt idx="2">
-                  <c:v>6.9999999999999999E-4</c:v>
+                  <c:v>1.9E-3</c:v>
                 </c:pt>
                 <c:pt idx="3">
-                  <c:v>2.0999999999999999E-3</c:v>
+                  <c:v>1.6000000000000001E-3</c:v>
                 </c:pt>
                 <c:pt idx="4">
-                  <c:v>7.9000000000000008E-3</c:v>
+                  <c:v>6.0000000000000001E-3</c:v>
                 </c:pt>
                 <c:pt idx="5">
-                  <c:v>1.34E-2</c:v>
+                  <c:v>1.2800000000000001E-2</c:v>
                 </c:pt>
                 <c:pt idx="6">
-                  <c:v>1.5299999999999999E-2</c:v>
+                  <c:v>1.5100000000000001E-2</c:v>
                 </c:pt>
                 <c:pt idx="7">
-                  <c:v>1.1599999999999999E-2</c:v>
+                  <c:v>1.46E-2</c:v>
                 </c:pt>
                 <c:pt idx="8">
-                  <c:v>1.52E-2</c:v>
+                  <c:v>1.4800000000000001E-2</c:v>
                 </c:pt>
               </c:numCache>
             </c:numRef>
@@ -4014,7 +5738,7 @@
           <c:smooth val="0"/>
           <c:extLst>
             <c:ext xmlns:c16="http://schemas.microsoft.com/office/drawing/2014/chart" uri="{C3380CC4-5D6E-409C-BE32-E72D297353CC}">
-              <c16:uniqueId val="{00000009-F544-4579-89AC-DCCF744C2DFB}"/>
+              <c16:uniqueId val="{00000009-A719-419A-9743-F213F127FF2B}"/>
             </c:ext>
           </c:extLst>
         </c:ser>
@@ -4026,11 +5750,11 @@
           <c:showPercent val="0"/>
           <c:showBubbleSize val="0"/>
         </c:dLbls>
-        <c:axId val="607206600"/>
-        <c:axId val="607205288"/>
+        <c:axId val="446917400"/>
+        <c:axId val="446919368"/>
       </c:scatterChart>
       <c:valAx>
-        <c:axId val="607206600"/>
+        <c:axId val="446917400"/>
         <c:scaling>
           <c:orientation val="minMax"/>
           <c:max val="1000000"/>
@@ -4112,7 +5836,7 @@
           </c:txPr>
         </c:title>
         <c:numFmt formatCode="General" sourceLinked="1"/>
-        <c:majorTickMark val="none"/>
+        <c:majorTickMark val="in"/>
         <c:minorTickMark val="in"/>
         <c:tickLblPos val="nextTo"/>
         <c:spPr>
@@ -4148,14 +5872,15 @@
             <a:endParaRPr lang="en-US"/>
           </a:p>
         </c:txPr>
-        <c:crossAx val="607205288"/>
+        <c:crossAx val="446919368"/>
         <c:crosses val="autoZero"/>
         <c:crossBetween val="midCat"/>
       </c:valAx>
       <c:valAx>
-        <c:axId val="607205288"/>
+        <c:axId val="446919368"/>
         <c:scaling>
           <c:orientation val="minMax"/>
+          <c:max val="300"/>
           <c:min val="0"/>
         </c:scaling>
         <c:delete val="0"/>
@@ -4195,13 +5920,8 @@
                 </a:pPr>
                 <a:r>
                   <a:rPr lang="en-US"/>
-                  <a:t>Time</a:t>
+                  <a:t>Time (ms)</a:t>
                 </a:r>
-                <a:r>
-                  <a:rPr lang="en-US" baseline="0"/>
-                  <a:t> (ms)</a:t>
-                </a:r>
-                <a:endParaRPr lang="en-US"/>
               </a:p>
             </c:rich>
           </c:tx>
@@ -4235,7 +5955,7 @@
           </c:txPr>
         </c:title>
         <c:numFmt formatCode="General" sourceLinked="1"/>
-        <c:majorTickMark val="none"/>
+        <c:majorTickMark val="in"/>
         <c:minorTickMark val="in"/>
         <c:tickLblPos val="nextTo"/>
         <c:spPr>
@@ -4271,9 +5991,11 @@
             <a:endParaRPr lang="en-US"/>
           </a:p>
         </c:txPr>
-        <c:crossAx val="607206600"/>
+        <c:crossAx val="446917400"/>
         <c:crosses val="autoZero"/>
         <c:crossBetween val="midCat"/>
+        <c:majorUnit val="20"/>
+        <c:minorUnit val="10"/>
       </c:valAx>
       <c:spPr>
         <a:noFill/>
@@ -4285,16 +6007,6 @@
     </c:plotArea>
     <c:legend>
       <c:legendPos val="b"/>
-      <c:layout>
-        <c:manualLayout>
-          <c:xMode val="edge"/>
-          <c:yMode val="edge"/>
-          <c:x val="0.16020206608789286"/>
-          <c:y val="0.9346297866612826"/>
-          <c:w val="0.68296007747002607"/>
-          <c:h val="6.5084562831826329E-2"/>
-        </c:manualLayout>
-      </c:layout>
       <c:overlay val="0"/>
       <c:spPr>
         <a:noFill/>
